--- a/Bismillah Sempro/DAFTAR ISI.docx
+++ b/Bismillah Sempro/DAFTAR ISI.docx
@@ -59,9 +59,8 @@
           <w:sz w:val="24"/>
           <w:szCs w:val="24"/>
         </w:rPr>
-        <w:t xml:space="preserve">Halaman </w:t>
-      </w:r>
-      <w:proofErr w:type="spellStart"/>
+        <w:t>H</w:t>
+      </w:r>
       <w:r>
         <w:rPr>
           <w:rFonts w:ascii="Times New Roman" w:hAnsi="Times New Roman" w:cs="Times New Roman"/>
@@ -70,7 +69,7 @@
           <w:sz w:val="24"/>
           <w:szCs w:val="24"/>
         </w:rPr>
-        <w:t>Pe</w:t>
+        <w:t>ALAMAN PERSETUJUAN</w:t>
       </w:r>
       <w:r>
         <w:rPr>
@@ -80,9 +79,8 @@
           <w:sz w:val="24"/>
           <w:szCs w:val="24"/>
         </w:rPr>
-        <w:t>rsetujuan</w:t>
-      </w:r>
-      <w:proofErr w:type="spellEnd"/>
+        <w:tab/>
+      </w:r>
       <w:r>
         <w:rPr>
           <w:rFonts w:ascii="Times New Roman" w:hAnsi="Times New Roman" w:cs="Times New Roman"/>
@@ -91,9 +89,16 @@
           <w:sz w:val="24"/>
           <w:szCs w:val="24"/>
         </w:rPr>
-        <w:tab/>
-      </w:r>
-      <w:r>
+        <w:t>ii</w:t>
+      </w:r>
+    </w:p>
+    <w:p>
+      <w:pPr>
+        <w:tabs>
+          <w:tab w:val="right" w:leader="dot" w:pos="7881"/>
+        </w:tabs>
+        <w:spacing w:line="360" w:lineRule="auto"/>
+        <w:jc w:val="both"/>
         <w:rPr>
           <w:rFonts w:ascii="Times New Roman" w:hAnsi="Times New Roman" w:cs="Times New Roman"/>
           <w:b/>
@@ -101,16 +106,8 @@
           <w:sz w:val="24"/>
           <w:szCs w:val="24"/>
         </w:rPr>
-        <w:t>ii</w:t>
-      </w:r>
-    </w:p>
-    <w:p>
-      <w:pPr>
-        <w:tabs>
-          <w:tab w:val="right" w:leader="dot" w:pos="7881"/>
-        </w:tabs>
-        <w:spacing w:line="360" w:lineRule="auto"/>
-        <w:jc w:val="both"/>
+      </w:pPr>
+      <w:r>
         <w:rPr>
           <w:rFonts w:ascii="Times New Roman" w:hAnsi="Times New Roman" w:cs="Times New Roman"/>
           <w:b/>
@@ -118,7 +115,8 @@
           <w:sz w:val="24"/>
           <w:szCs w:val="24"/>
         </w:rPr>
-      </w:pPr>
+        <w:t>D</w:t>
+      </w:r>
       <w:r>
         <w:rPr>
           <w:rFonts w:ascii="Times New Roman" w:hAnsi="Times New Roman" w:cs="Times New Roman"/>
@@ -127,7 +125,7 @@
           <w:sz w:val="24"/>
           <w:szCs w:val="24"/>
         </w:rPr>
-        <w:t>Daftar Isi</w:t>
+        <w:t>AFTAR ISI</w:t>
       </w:r>
       <w:r>
         <w:rPr>
@@ -173,7 +171,7 @@
           <w:sz w:val="24"/>
           <w:szCs w:val="24"/>
         </w:rPr>
-        <w:t xml:space="preserve">Daftar </w:t>
+        <w:t>D</w:t>
       </w:r>
       <w:r>
         <w:rPr>
@@ -183,7 +181,7 @@
           <w:sz w:val="24"/>
           <w:szCs w:val="24"/>
         </w:rPr>
-        <w:t>Gambar</w:t>
+        <w:t>AFTAR GAMBAR</w:t>
       </w:r>
       <w:r>
         <w:rPr>
@@ -229,9 +227,8 @@
           <w:sz w:val="24"/>
           <w:szCs w:val="24"/>
         </w:rPr>
-        <w:t xml:space="preserve">Daftar </w:t>
-      </w:r>
-      <w:proofErr w:type="spellStart"/>
+        <w:t>D</w:t>
+      </w:r>
       <w:r>
         <w:rPr>
           <w:rFonts w:ascii="Times New Roman" w:hAnsi="Times New Roman" w:cs="Times New Roman"/>
@@ -240,9 +237,8 @@
           <w:sz w:val="24"/>
           <w:szCs w:val="24"/>
         </w:rPr>
-        <w:t>Tabel</w:t>
-      </w:r>
-      <w:proofErr w:type="spellEnd"/>
+        <w:t>AFTAR TABEL</w:t>
+      </w:r>
       <w:r>
         <w:rPr>
           <w:rFonts w:ascii="Times New Roman" w:hAnsi="Times New Roman" w:cs="Times New Roman"/>
@@ -978,6 +974,7 @@
         <w:t xml:space="preserve"> </w:t>
       </w:r>
       <w:proofErr w:type="spellStart"/>
+      <w:proofErr w:type="gramStart"/>
       <w:r>
         <w:rPr>
           <w:rFonts w:ascii="Times New Roman" w:hAnsi="Times New Roman" w:cs="Times New Roman"/>
@@ -995,16 +992,33 @@
         </w:rPr>
         <w:t xml:space="preserve"> </w:t>
       </w:r>
-      <w:proofErr w:type="spellStart"/>
-      <w:r>
-        <w:rPr>
-          <w:rFonts w:ascii="Times New Roman" w:hAnsi="Times New Roman" w:cs="Times New Roman"/>
-          <w:sz w:val="24"/>
-          <w:szCs w:val="24"/>
-        </w:rPr>
-        <w:t>Adalah</w:t>
-      </w:r>
-      <w:proofErr w:type="spellEnd"/>
+      <w:r>
+        <w:rPr>
+          <w:rFonts w:ascii="Times New Roman" w:hAnsi="Times New Roman" w:cs="Times New Roman"/>
+          <w:sz w:val="24"/>
+          <w:szCs w:val="24"/>
+        </w:rPr>
+        <w:t xml:space="preserve"> </w:t>
+      </w:r>
+      <w:proofErr w:type="spellStart"/>
+      <w:r>
+        <w:rPr>
+          <w:rFonts w:ascii="Times New Roman" w:hAnsi="Times New Roman" w:cs="Times New Roman"/>
+          <w:sz w:val="24"/>
+          <w:szCs w:val="24"/>
+        </w:rPr>
+        <w:t>menurut</w:t>
+      </w:r>
+      <w:proofErr w:type="spellEnd"/>
+      <w:proofErr w:type="gramEnd"/>
+      <w:r>
+        <w:rPr>
+          <w:rFonts w:ascii="Times New Roman" w:hAnsi="Times New Roman" w:cs="Times New Roman"/>
+          <w:sz w:val="24"/>
+          <w:szCs w:val="24"/>
+        </w:rPr>
+        <w:t xml:space="preserve"> (Turban, 2005)</w:t>
+      </w:r>
       <w:r>
         <w:rPr>
           <w:rFonts w:ascii="Times New Roman" w:hAnsi="Times New Roman" w:cs="Times New Roman"/>
@@ -1048,15 +1062,7 @@
           <w:sz w:val="24"/>
           <w:szCs w:val="24"/>
         </w:rPr>
-        <w:t>Kes</w:t>
-      </w:r>
-      <w:r>
-        <w:rPr>
-          <w:rFonts w:ascii="Times New Roman" w:hAnsi="Times New Roman" w:cs="Times New Roman"/>
-          <w:sz w:val="24"/>
-          <w:szCs w:val="24"/>
-        </w:rPr>
-        <w:t>trukturan</w:t>
+        <w:t>Menyelesaikan</w:t>
       </w:r>
       <w:proofErr w:type="spellEnd"/>
       <w:r>
@@ -1074,6 +1080,60 @@
           <w:sz w:val="24"/>
           <w:szCs w:val="24"/>
         </w:rPr>
+        <w:t>suatu</w:t>
+      </w:r>
+      <w:proofErr w:type="spellEnd"/>
+      <w:r>
+        <w:rPr>
+          <w:rFonts w:ascii="Times New Roman" w:hAnsi="Times New Roman" w:cs="Times New Roman"/>
+          <w:sz w:val="24"/>
+          <w:szCs w:val="24"/>
+        </w:rPr>
+        <w:t xml:space="preserve"> </w:t>
+      </w:r>
+      <w:proofErr w:type="spellStart"/>
+      <w:r>
+        <w:rPr>
+          <w:rFonts w:ascii="Times New Roman" w:hAnsi="Times New Roman" w:cs="Times New Roman"/>
+          <w:sz w:val="24"/>
+          <w:szCs w:val="24"/>
+        </w:rPr>
+        <w:t>masalah</w:t>
+      </w:r>
+      <w:proofErr w:type="spellEnd"/>
+      <w:r>
+        <w:rPr>
+          <w:rFonts w:ascii="Times New Roman" w:hAnsi="Times New Roman" w:cs="Times New Roman"/>
+          <w:sz w:val="24"/>
+          <w:szCs w:val="24"/>
+        </w:rPr>
+        <w:t xml:space="preserve"> </w:t>
+      </w:r>
+      <w:proofErr w:type="spellStart"/>
+      <w:r>
+        <w:rPr>
+          <w:rFonts w:ascii="Times New Roman" w:hAnsi="Times New Roman" w:cs="Times New Roman"/>
+          <w:sz w:val="24"/>
+          <w:szCs w:val="24"/>
+        </w:rPr>
+        <w:t>dengan</w:t>
+      </w:r>
+      <w:proofErr w:type="spellEnd"/>
+      <w:r>
+        <w:rPr>
+          <w:rFonts w:ascii="Times New Roman" w:hAnsi="Times New Roman" w:cs="Times New Roman"/>
+          <w:sz w:val="24"/>
+          <w:szCs w:val="24"/>
+        </w:rPr>
+        <w:t xml:space="preserve"> </w:t>
+      </w:r>
+      <w:proofErr w:type="spellStart"/>
+      <w:r>
+        <w:rPr>
+          <w:rFonts w:ascii="Times New Roman" w:hAnsi="Times New Roman" w:cs="Times New Roman"/>
+          <w:sz w:val="24"/>
+          <w:szCs w:val="24"/>
+        </w:rPr>
         <w:t>keputusan</w:t>
       </w:r>
       <w:proofErr w:type="spellEnd"/>
@@ -1085,20 +1145,185 @@
         </w:rPr>
         <w:t xml:space="preserve"> </w:t>
       </w:r>
-      <w:r>
-        <w:rPr>
-          <w:rFonts w:ascii="Times New Roman" w:hAnsi="Times New Roman" w:cs="Times New Roman"/>
-          <w:sz w:val="24"/>
-          <w:szCs w:val="24"/>
-        </w:rPr>
-        <w:tab/>
-      </w:r>
-      <w:r>
-        <w:rPr>
-          <w:rFonts w:ascii="Times New Roman" w:hAnsi="Times New Roman" w:cs="Times New Roman"/>
-          <w:sz w:val="24"/>
-          <w:szCs w:val="24"/>
-        </w:rPr>
+      <w:proofErr w:type="spellStart"/>
+      <w:r>
+        <w:rPr>
+          <w:rFonts w:ascii="Times New Roman" w:hAnsi="Times New Roman" w:cs="Times New Roman"/>
+          <w:sz w:val="24"/>
+          <w:szCs w:val="24"/>
+        </w:rPr>
+        <w:t>dapat</w:t>
+      </w:r>
+      <w:proofErr w:type="spellEnd"/>
+      <w:r>
+        <w:rPr>
+          <w:rFonts w:ascii="Times New Roman" w:hAnsi="Times New Roman" w:cs="Times New Roman"/>
+          <w:sz w:val="24"/>
+          <w:szCs w:val="24"/>
+        </w:rPr>
+        <w:t xml:space="preserve"> </w:t>
+      </w:r>
+      <w:proofErr w:type="spellStart"/>
+      <w:r>
+        <w:rPr>
+          <w:rFonts w:ascii="Times New Roman" w:hAnsi="Times New Roman" w:cs="Times New Roman"/>
+          <w:sz w:val="24"/>
+          <w:szCs w:val="24"/>
+        </w:rPr>
+        <w:t>dilihat</w:t>
+      </w:r>
+      <w:proofErr w:type="spellEnd"/>
+      <w:r>
+        <w:rPr>
+          <w:rFonts w:ascii="Times New Roman" w:hAnsi="Times New Roman" w:cs="Times New Roman"/>
+          <w:sz w:val="24"/>
+          <w:szCs w:val="24"/>
+        </w:rPr>
+        <w:t xml:space="preserve"> </w:t>
+      </w:r>
+      <w:proofErr w:type="spellStart"/>
+      <w:r>
+        <w:rPr>
+          <w:rFonts w:ascii="Times New Roman" w:hAnsi="Times New Roman" w:cs="Times New Roman"/>
+          <w:sz w:val="24"/>
+          <w:szCs w:val="24"/>
+        </w:rPr>
+        <w:t>dari</w:t>
+      </w:r>
+      <w:proofErr w:type="spellEnd"/>
+      <w:r>
+        <w:rPr>
+          <w:rFonts w:ascii="Times New Roman" w:hAnsi="Times New Roman" w:cs="Times New Roman"/>
+          <w:sz w:val="24"/>
+          <w:szCs w:val="24"/>
+        </w:rPr>
+        <w:t xml:space="preserve"> </w:t>
+      </w:r>
+      <w:proofErr w:type="spellStart"/>
+      <w:r>
+        <w:rPr>
+          <w:rFonts w:ascii="Times New Roman" w:hAnsi="Times New Roman" w:cs="Times New Roman"/>
+          <w:sz w:val="24"/>
+          <w:szCs w:val="24"/>
+        </w:rPr>
+        <w:t>kestrukturannya</w:t>
+      </w:r>
+      <w:proofErr w:type="spellEnd"/>
+      <w:r>
+        <w:rPr>
+          <w:rFonts w:ascii="Times New Roman" w:hAnsi="Times New Roman" w:cs="Times New Roman"/>
+          <w:sz w:val="24"/>
+          <w:szCs w:val="24"/>
+        </w:rPr>
+        <w:t xml:space="preserve"> </w:t>
+      </w:r>
+      <w:proofErr w:type="spellStart"/>
+      <w:r>
+        <w:rPr>
+          <w:rFonts w:ascii="Times New Roman" w:hAnsi="Times New Roman" w:cs="Times New Roman"/>
+          <w:sz w:val="24"/>
+          <w:szCs w:val="24"/>
+        </w:rPr>
+        <w:t>dalam</w:t>
+      </w:r>
+      <w:proofErr w:type="spellEnd"/>
+      <w:r>
+        <w:rPr>
+          <w:rFonts w:ascii="Times New Roman" w:hAnsi="Times New Roman" w:cs="Times New Roman"/>
+          <w:sz w:val="24"/>
+          <w:szCs w:val="24"/>
+        </w:rPr>
+        <w:t xml:space="preserve"> </w:t>
+      </w:r>
+      <w:proofErr w:type="spellStart"/>
+      <w:r>
+        <w:rPr>
+          <w:rFonts w:ascii="Times New Roman" w:hAnsi="Times New Roman" w:cs="Times New Roman"/>
+          <w:sz w:val="24"/>
+          <w:szCs w:val="24"/>
+        </w:rPr>
+        <w:t>menentukan</w:t>
+      </w:r>
+      <w:proofErr w:type="spellEnd"/>
+      <w:r>
+        <w:rPr>
+          <w:rFonts w:ascii="Times New Roman" w:hAnsi="Times New Roman" w:cs="Times New Roman"/>
+          <w:sz w:val="24"/>
+          <w:szCs w:val="24"/>
+        </w:rPr>
+        <w:t xml:space="preserve"> </w:t>
+      </w:r>
+      <w:proofErr w:type="spellStart"/>
+      <w:r>
+        <w:rPr>
+          <w:rFonts w:ascii="Times New Roman" w:hAnsi="Times New Roman" w:cs="Times New Roman"/>
+          <w:sz w:val="24"/>
+          <w:szCs w:val="24"/>
+        </w:rPr>
+        <w:t>keputusannya</w:t>
+      </w:r>
+      <w:proofErr w:type="spellEnd"/>
+      <w:r>
+        <w:rPr>
+          <w:rFonts w:ascii="Times New Roman" w:hAnsi="Times New Roman" w:cs="Times New Roman"/>
+          <w:sz w:val="24"/>
+          <w:szCs w:val="24"/>
+        </w:rPr>
+        <w:t xml:space="preserve"> </w:t>
+      </w:r>
+      <w:proofErr w:type="spellStart"/>
+      <w:r>
+        <w:rPr>
+          <w:rFonts w:ascii="Times New Roman" w:hAnsi="Times New Roman" w:cs="Times New Roman"/>
+          <w:sz w:val="24"/>
+          <w:szCs w:val="24"/>
+        </w:rPr>
+        <w:t>dapat</w:t>
+      </w:r>
+      <w:proofErr w:type="spellEnd"/>
+      <w:r>
+        <w:rPr>
+          <w:rFonts w:ascii="Times New Roman" w:hAnsi="Times New Roman" w:cs="Times New Roman"/>
+          <w:sz w:val="24"/>
+          <w:szCs w:val="24"/>
+        </w:rPr>
+        <w:t xml:space="preserve"> </w:t>
+      </w:r>
+      <w:proofErr w:type="spellStart"/>
+      <w:r>
+        <w:rPr>
+          <w:rFonts w:ascii="Times New Roman" w:hAnsi="Times New Roman" w:cs="Times New Roman"/>
+          <w:sz w:val="24"/>
+          <w:szCs w:val="24"/>
+        </w:rPr>
+        <w:t>dibagi</w:t>
+      </w:r>
+      <w:proofErr w:type="spellEnd"/>
+      <w:r>
+        <w:rPr>
+          <w:rFonts w:ascii="Times New Roman" w:hAnsi="Times New Roman" w:cs="Times New Roman"/>
+          <w:sz w:val="24"/>
+          <w:szCs w:val="24"/>
+        </w:rPr>
+        <w:t xml:space="preserve"> </w:t>
+      </w:r>
+      <w:proofErr w:type="spellStart"/>
+      <w:r>
+        <w:rPr>
+          <w:rFonts w:ascii="Times New Roman" w:hAnsi="Times New Roman" w:cs="Times New Roman"/>
+          <w:sz w:val="24"/>
+          <w:szCs w:val="24"/>
+        </w:rPr>
+        <w:t>menjadi</w:t>
+      </w:r>
+      <w:proofErr w:type="spellEnd"/>
+      <w:r>
+        <w:rPr>
+          <w:rFonts w:ascii="Times New Roman" w:hAnsi="Times New Roman" w:cs="Times New Roman"/>
+          <w:sz w:val="24"/>
+          <w:szCs w:val="24"/>
+        </w:rPr>
+        <w:tab/>
         <w:t>7</w:t>
       </w:r>
     </w:p>
@@ -1235,7 +1460,15 @@
           <w:sz w:val="24"/>
           <w:szCs w:val="24"/>
         </w:rPr>
-        <w:t xml:space="preserve"> Proses Data Ming</w:t>
+        <w:t xml:space="preserve"> Proses Data Min</w:t>
+      </w:r>
+      <w:r>
+        <w:rPr>
+          <w:rFonts w:ascii="Times New Roman" w:hAnsi="Times New Roman" w:cs="Times New Roman"/>
+          <w:sz w:val="24"/>
+          <w:szCs w:val="24"/>
+        </w:rPr>
+        <w:t>ing</w:t>
       </w:r>
       <w:r>
         <w:rPr>
@@ -1622,6 +1855,7 @@
           <w:sz w:val="24"/>
           <w:szCs w:val="24"/>
         </w:rPr>
+        <w:lastRenderedPageBreak/>
         <w:t>Konsep</w:t>
       </w:r>
       <w:proofErr w:type="spellEnd"/>
@@ -1835,7 +2069,6 @@
           <w:sz w:val="24"/>
           <w:szCs w:val="24"/>
         </w:rPr>
-        <w:lastRenderedPageBreak/>
         <w:t>UML</w:t>
       </w:r>
       <w:r>
@@ -2198,7 +2431,15 @@
           <w:sz w:val="24"/>
           <w:szCs w:val="24"/>
         </w:rPr>
-        <w:t>33</w:t>
+        <w:t>3</w:t>
+      </w:r>
+      <w:r>
+        <w:rPr>
+          <w:rFonts w:ascii="Times New Roman" w:hAnsi="Times New Roman" w:cs="Times New Roman"/>
+          <w:sz w:val="24"/>
+          <w:szCs w:val="24"/>
+        </w:rPr>
+        <w:t>2</w:t>
       </w:r>
     </w:p>
     <w:p>

--- a/Bismillah Sempro/DAFTAR ISI.docx
+++ b/Bismillah Sempro/DAFTAR ISI.docx
@@ -41,7 +41,7 @@
         <w:tabs>
           <w:tab w:val="right" w:leader="dot" w:pos="7881"/>
         </w:tabs>
-        <w:spacing w:line="360" w:lineRule="auto"/>
+        <w:spacing w:line="240" w:lineRule="auto"/>
         <w:jc w:val="both"/>
         <w:rPr>
           <w:rFonts w:ascii="Times New Roman" w:hAnsi="Times New Roman" w:cs="Times New Roman"/>
@@ -97,7 +97,7 @@
         <w:tabs>
           <w:tab w:val="right" w:leader="dot" w:pos="7881"/>
         </w:tabs>
-        <w:spacing w:line="360" w:lineRule="auto"/>
+        <w:spacing w:line="240" w:lineRule="auto"/>
         <w:jc w:val="both"/>
         <w:rPr>
           <w:rFonts w:ascii="Times New Roman" w:hAnsi="Times New Roman" w:cs="Times New Roman"/>
@@ -153,7 +153,7 @@
         <w:tabs>
           <w:tab w:val="right" w:leader="dot" w:pos="7881"/>
         </w:tabs>
-        <w:spacing w:line="360" w:lineRule="auto"/>
+        <w:spacing w:line="240" w:lineRule="auto"/>
         <w:jc w:val="both"/>
         <w:rPr>
           <w:rFonts w:ascii="Times New Roman" w:hAnsi="Times New Roman" w:cs="Times New Roman"/>
@@ -209,7 +209,7 @@
         <w:tabs>
           <w:tab w:val="right" w:leader="dot" w:pos="7881"/>
         </w:tabs>
-        <w:spacing w:line="360" w:lineRule="auto"/>
+        <w:spacing w:line="240" w:lineRule="auto"/>
         <w:jc w:val="both"/>
         <w:rPr>
           <w:rFonts w:ascii="Times New Roman" w:hAnsi="Times New Roman" w:cs="Times New Roman"/>
@@ -265,7 +265,7 @@
         <w:tabs>
           <w:tab w:val="right" w:leader="dot" w:pos="7881"/>
         </w:tabs>
-        <w:spacing w:line="360" w:lineRule="auto"/>
+        <w:spacing w:line="240" w:lineRule="auto"/>
         <w:jc w:val="both"/>
         <w:rPr>
           <w:rFonts w:ascii="Times New Roman" w:hAnsi="Times New Roman" w:cs="Times New Roman"/>
@@ -326,7 +326,7 @@
         <w:tabs>
           <w:tab w:val="right" w:leader="dot" w:pos="7881"/>
         </w:tabs>
-        <w:spacing w:line="360" w:lineRule="auto"/>
+        <w:spacing w:line="240" w:lineRule="auto"/>
         <w:ind w:left="851" w:hanging="567"/>
         <w:jc w:val="both"/>
         <w:rPr>
@@ -390,7 +390,7 @@
         <w:tabs>
           <w:tab w:val="right" w:leader="dot" w:pos="7881"/>
         </w:tabs>
-        <w:spacing w:line="360" w:lineRule="auto"/>
+        <w:spacing w:line="240" w:lineRule="auto"/>
         <w:ind w:left="851" w:hanging="567"/>
         <w:jc w:val="both"/>
         <w:rPr>
@@ -454,7 +454,7 @@
         <w:tabs>
           <w:tab w:val="right" w:leader="dot" w:pos="7881"/>
         </w:tabs>
-        <w:spacing w:line="360" w:lineRule="auto"/>
+        <w:spacing w:line="240" w:lineRule="auto"/>
         <w:ind w:left="851" w:hanging="567"/>
         <w:jc w:val="both"/>
         <w:rPr>
@@ -508,7 +508,7 @@
         <w:tabs>
           <w:tab w:val="right" w:leader="dot" w:pos="7881"/>
         </w:tabs>
-        <w:spacing w:line="360" w:lineRule="auto"/>
+        <w:spacing w:line="240" w:lineRule="auto"/>
         <w:ind w:left="851" w:hanging="567"/>
         <w:jc w:val="both"/>
         <w:rPr>
@@ -580,7 +580,7 @@
         <w:tabs>
           <w:tab w:val="right" w:leader="dot" w:pos="7881"/>
         </w:tabs>
-        <w:spacing w:line="360" w:lineRule="auto"/>
+        <w:spacing w:line="240" w:lineRule="auto"/>
         <w:ind w:left="851" w:hanging="567"/>
         <w:jc w:val="both"/>
         <w:rPr>
@@ -639,7 +639,7 @@
         <w:tabs>
           <w:tab w:val="right" w:leader="dot" w:pos="7881"/>
         </w:tabs>
-        <w:spacing w:line="360" w:lineRule="auto"/>
+        <w:spacing w:line="240" w:lineRule="auto"/>
         <w:jc w:val="both"/>
         <w:rPr>
           <w:rFonts w:ascii="Times New Roman" w:hAnsi="Times New Roman" w:cs="Times New Roman"/>
@@ -690,7 +690,7 @@
         <w:tabs>
           <w:tab w:val="right" w:leader="dot" w:pos="7881"/>
         </w:tabs>
-        <w:spacing w:line="360" w:lineRule="auto"/>
+        <w:spacing w:line="240" w:lineRule="auto"/>
         <w:jc w:val="both"/>
         <w:rPr>
           <w:rFonts w:ascii="Times New Roman" w:hAnsi="Times New Roman" w:cs="Times New Roman"/>
@@ -710,7 +710,7 @@
         <w:tabs>
           <w:tab w:val="right" w:leader="dot" w:pos="7881"/>
         </w:tabs>
-        <w:spacing w:line="360" w:lineRule="auto"/>
+        <w:spacing w:line="240" w:lineRule="auto"/>
         <w:jc w:val="both"/>
         <w:rPr>
           <w:rFonts w:ascii="Times New Roman" w:hAnsi="Times New Roman" w:cs="Times New Roman"/>
@@ -730,7 +730,7 @@
         <w:tabs>
           <w:tab w:val="right" w:leader="dot" w:pos="7881"/>
         </w:tabs>
-        <w:spacing w:line="360" w:lineRule="auto"/>
+        <w:spacing w:line="240" w:lineRule="auto"/>
         <w:ind w:left="851" w:hanging="567"/>
         <w:jc w:val="both"/>
         <w:rPr>
@@ -784,7 +784,7 @@
         <w:tabs>
           <w:tab w:val="right" w:leader="dot" w:pos="7881"/>
         </w:tabs>
-        <w:spacing w:line="360" w:lineRule="auto"/>
+        <w:spacing w:line="240" w:lineRule="auto"/>
         <w:ind w:left="851" w:hanging="567"/>
         <w:jc w:val="both"/>
         <w:rPr>
@@ -838,7 +838,7 @@
         <w:tabs>
           <w:tab w:val="right" w:leader="dot" w:pos="7881"/>
         </w:tabs>
-        <w:spacing w:line="360" w:lineRule="auto"/>
+        <w:spacing w:line="240" w:lineRule="auto"/>
         <w:ind w:left="1560" w:hanging="709"/>
         <w:jc w:val="both"/>
         <w:rPr>
@@ -910,7 +910,7 @@
         <w:tabs>
           <w:tab w:val="right" w:leader="dot" w:pos="7881"/>
         </w:tabs>
-        <w:spacing w:line="360" w:lineRule="auto"/>
+        <w:spacing w:line="240" w:lineRule="auto"/>
         <w:ind w:left="1985" w:hanging="851"/>
         <w:jc w:val="both"/>
         <w:rPr>
@@ -1046,7 +1046,7 @@
         <w:tabs>
           <w:tab w:val="right" w:leader="dot" w:pos="7881"/>
         </w:tabs>
-        <w:spacing w:line="360" w:lineRule="auto"/>
+        <w:spacing w:line="240" w:lineRule="auto"/>
         <w:ind w:left="1985" w:hanging="851"/>
         <w:jc w:val="both"/>
         <w:rPr>
@@ -1337,7 +1337,7 @@
         <w:tabs>
           <w:tab w:val="right" w:leader="dot" w:pos="7881"/>
         </w:tabs>
-        <w:spacing w:line="360" w:lineRule="auto"/>
+        <w:spacing w:line="240" w:lineRule="auto"/>
         <w:ind w:left="1560" w:hanging="709"/>
         <w:jc w:val="both"/>
         <w:rPr>
@@ -1381,7 +1381,7 @@
         <w:tabs>
           <w:tab w:val="right" w:leader="dot" w:pos="7881"/>
         </w:tabs>
-        <w:spacing w:line="360" w:lineRule="auto"/>
+        <w:spacing w:line="240" w:lineRule="auto"/>
         <w:ind w:left="1985" w:hanging="905"/>
         <w:jc w:val="both"/>
         <w:rPr>
@@ -1435,7 +1435,7 @@
         <w:tabs>
           <w:tab w:val="right" w:leader="dot" w:pos="7881"/>
         </w:tabs>
-        <w:spacing w:line="360" w:lineRule="auto"/>
+        <w:spacing w:line="240" w:lineRule="auto"/>
         <w:ind w:left="1985" w:hanging="905"/>
         <w:jc w:val="both"/>
         <w:rPr>
@@ -1497,7 +1497,7 @@
         <w:tabs>
           <w:tab w:val="right" w:leader="dot" w:pos="7881"/>
         </w:tabs>
-        <w:spacing w:line="360" w:lineRule="auto"/>
+        <w:spacing w:line="240" w:lineRule="auto"/>
         <w:ind w:left="1560" w:hanging="709"/>
         <w:jc w:val="both"/>
         <w:rPr>
@@ -1551,7 +1551,7 @@
         <w:tabs>
           <w:tab w:val="right" w:leader="dot" w:pos="7881"/>
         </w:tabs>
-        <w:spacing w:line="360" w:lineRule="auto"/>
+        <w:spacing w:line="240" w:lineRule="auto"/>
         <w:ind w:left="1985" w:hanging="905"/>
         <w:jc w:val="both"/>
         <w:rPr>
@@ -1659,7 +1659,7 @@
         <w:tabs>
           <w:tab w:val="right" w:leader="dot" w:pos="7881"/>
         </w:tabs>
-        <w:spacing w:line="360" w:lineRule="auto"/>
+        <w:spacing w:line="240" w:lineRule="auto"/>
         <w:ind w:left="1560" w:hanging="709"/>
         <w:jc w:val="both"/>
         <w:rPr>
@@ -1713,7 +1713,7 @@
         <w:tabs>
           <w:tab w:val="right" w:leader="dot" w:pos="7881"/>
         </w:tabs>
-        <w:spacing w:line="360" w:lineRule="auto"/>
+        <w:spacing w:line="240" w:lineRule="auto"/>
         <w:ind w:left="1985" w:hanging="905"/>
         <w:jc w:val="both"/>
         <w:rPr>
@@ -1785,7 +1785,7 @@
         <w:tabs>
           <w:tab w:val="right" w:leader="dot" w:pos="7881"/>
         </w:tabs>
-        <w:spacing w:line="360" w:lineRule="auto"/>
+        <w:spacing w:line="240" w:lineRule="auto"/>
         <w:ind w:left="1985" w:hanging="905"/>
         <w:jc w:val="both"/>
         <w:rPr>
@@ -1839,7 +1839,7 @@
         <w:tabs>
           <w:tab w:val="right" w:leader="dot" w:pos="7881"/>
         </w:tabs>
-        <w:spacing w:line="360" w:lineRule="auto"/>
+        <w:spacing w:line="240" w:lineRule="auto"/>
         <w:ind w:left="1985" w:hanging="905"/>
         <w:jc w:val="both"/>
         <w:rPr>
@@ -1855,7 +1855,6 @@
           <w:sz w:val="24"/>
           <w:szCs w:val="24"/>
         </w:rPr>
-        <w:lastRenderedPageBreak/>
         <w:t>Konsep</w:t>
       </w:r>
       <w:proofErr w:type="spellEnd"/>
@@ -1894,7 +1893,7 @@
         <w:tabs>
           <w:tab w:val="right" w:leader="dot" w:pos="7881"/>
         </w:tabs>
-        <w:spacing w:line="360" w:lineRule="auto"/>
+        <w:spacing w:line="240" w:lineRule="auto"/>
         <w:ind w:left="1560" w:hanging="709"/>
         <w:jc w:val="both"/>
         <w:rPr>
@@ -1964,7 +1963,7 @@
         <w:tabs>
           <w:tab w:val="right" w:leader="dot" w:pos="7881"/>
         </w:tabs>
-        <w:spacing w:line="360" w:lineRule="auto"/>
+        <w:spacing w:line="240" w:lineRule="auto"/>
         <w:ind w:left="1560" w:hanging="709"/>
         <w:jc w:val="both"/>
         <w:rPr>
@@ -2054,7 +2053,7 @@
         <w:tabs>
           <w:tab w:val="right" w:leader="dot" w:pos="7881"/>
         </w:tabs>
-        <w:spacing w:line="360" w:lineRule="auto"/>
+        <w:spacing w:line="240" w:lineRule="auto"/>
         <w:ind w:left="1985" w:hanging="992"/>
         <w:jc w:val="both"/>
         <w:rPr>
@@ -2098,7 +2097,7 @@
         <w:tabs>
           <w:tab w:val="right" w:leader="dot" w:pos="7881"/>
         </w:tabs>
-        <w:spacing w:line="360" w:lineRule="auto"/>
+        <w:spacing w:line="240" w:lineRule="auto"/>
         <w:ind w:left="1985" w:hanging="992"/>
         <w:jc w:val="both"/>
         <w:rPr>
@@ -2142,7 +2141,7 @@
         <w:tabs>
           <w:tab w:val="right" w:leader="dot" w:pos="7881"/>
         </w:tabs>
-        <w:spacing w:line="360" w:lineRule="auto"/>
+        <w:spacing w:line="240" w:lineRule="auto"/>
         <w:ind w:left="1985" w:hanging="992"/>
         <w:jc w:val="both"/>
         <w:rPr>
@@ -2186,7 +2185,7 @@
         <w:tabs>
           <w:tab w:val="right" w:leader="dot" w:pos="7881"/>
         </w:tabs>
-        <w:spacing w:line="360" w:lineRule="auto"/>
+        <w:spacing w:line="240" w:lineRule="auto"/>
         <w:ind w:left="1985" w:hanging="992"/>
         <w:jc w:val="both"/>
         <w:rPr>
@@ -2230,7 +2229,7 @@
         <w:tabs>
           <w:tab w:val="right" w:leader="dot" w:pos="7881"/>
         </w:tabs>
-        <w:spacing w:line="360" w:lineRule="auto"/>
+        <w:spacing w:line="240" w:lineRule="auto"/>
         <w:ind w:left="1560" w:hanging="709"/>
         <w:jc w:val="both"/>
         <w:rPr>
@@ -2312,7 +2311,7 @@
         <w:tabs>
           <w:tab w:val="right" w:leader="dot" w:pos="7881"/>
         </w:tabs>
-        <w:spacing w:line="360" w:lineRule="auto"/>
+        <w:spacing w:line="240" w:lineRule="auto"/>
         <w:ind w:left="1985" w:hanging="992"/>
         <w:jc w:val="both"/>
         <w:rPr>
@@ -2356,7 +2355,7 @@
         <w:tabs>
           <w:tab w:val="right" w:leader="dot" w:pos="7881"/>
         </w:tabs>
-        <w:spacing w:line="360" w:lineRule="auto"/>
+        <w:spacing w:line="240" w:lineRule="auto"/>
         <w:ind w:left="1985" w:hanging="992"/>
         <w:jc w:val="both"/>
         <w:rPr>
@@ -2400,7 +2399,7 @@
         <w:tabs>
           <w:tab w:val="right" w:leader="dot" w:pos="7881"/>
         </w:tabs>
-        <w:spacing w:line="360" w:lineRule="auto"/>
+        <w:spacing w:line="240" w:lineRule="auto"/>
         <w:ind w:left="1985" w:hanging="992"/>
         <w:jc w:val="both"/>
         <w:rPr>
@@ -2452,7 +2451,7 @@
         <w:tabs>
           <w:tab w:val="right" w:leader="dot" w:pos="7881"/>
         </w:tabs>
-        <w:spacing w:line="360" w:lineRule="auto"/>
+        <w:spacing w:line="240" w:lineRule="auto"/>
         <w:ind w:left="1985" w:hanging="992"/>
         <w:jc w:val="both"/>
         <w:rPr>
@@ -2491,7 +2490,7 @@
         <w:tabs>
           <w:tab w:val="right" w:leader="dot" w:pos="7881"/>
         </w:tabs>
-        <w:spacing w:line="360" w:lineRule="auto"/>
+        <w:spacing w:line="240" w:lineRule="auto"/>
         <w:jc w:val="both"/>
         <w:rPr>
           <w:rFonts w:ascii="Times New Roman" w:hAnsi="Times New Roman" w:cs="Times New Roman"/>
@@ -2509,6 +2508,7 @@
           <w:sz w:val="24"/>
           <w:szCs w:val="24"/>
         </w:rPr>
+        <w:lastRenderedPageBreak/>
         <w:t>BAB III METODE PENELITIAN</w:t>
       </w:r>
       <w:r>
@@ -2542,7 +2542,7 @@
         <w:tabs>
           <w:tab w:val="right" w:leader="dot" w:pos="7881"/>
         </w:tabs>
-        <w:spacing w:line="360" w:lineRule="auto"/>
+        <w:spacing w:line="240" w:lineRule="auto"/>
         <w:jc w:val="both"/>
         <w:rPr>
           <w:rFonts w:ascii="Times New Roman" w:hAnsi="Times New Roman" w:cs="Times New Roman"/>
@@ -2562,7 +2562,7 @@
         <w:tabs>
           <w:tab w:val="right" w:leader="dot" w:pos="7881"/>
         </w:tabs>
-        <w:spacing w:line="360" w:lineRule="auto"/>
+        <w:spacing w:line="240" w:lineRule="auto"/>
         <w:jc w:val="both"/>
         <w:rPr>
           <w:rFonts w:ascii="Times New Roman" w:hAnsi="Times New Roman" w:cs="Times New Roman"/>
@@ -2582,7 +2582,7 @@
         <w:tabs>
           <w:tab w:val="right" w:leader="dot" w:pos="7881"/>
         </w:tabs>
-        <w:spacing w:line="360" w:lineRule="auto"/>
+        <w:spacing w:line="240" w:lineRule="auto"/>
         <w:jc w:val="both"/>
         <w:rPr>
           <w:rFonts w:ascii="Times New Roman" w:hAnsi="Times New Roman" w:cs="Times New Roman"/>
@@ -2602,7 +2602,7 @@
         <w:tabs>
           <w:tab w:val="right" w:leader="dot" w:pos="7881"/>
         </w:tabs>
-        <w:spacing w:line="360" w:lineRule="auto"/>
+        <w:spacing w:line="240" w:lineRule="auto"/>
         <w:jc w:val="both"/>
         <w:rPr>
           <w:rFonts w:ascii="Times New Roman" w:hAnsi="Times New Roman" w:cs="Times New Roman"/>
@@ -2665,7 +2665,7 @@
         <w:tabs>
           <w:tab w:val="right" w:leader="dot" w:pos="7881"/>
         </w:tabs>
-        <w:spacing w:line="360" w:lineRule="auto"/>
+        <w:spacing w:line="240" w:lineRule="auto"/>
         <w:ind w:left="1560" w:hanging="709"/>
         <w:jc w:val="both"/>
         <w:rPr>
@@ -2727,7 +2727,7 @@
         <w:tabs>
           <w:tab w:val="right" w:leader="dot" w:pos="7881"/>
         </w:tabs>
-        <w:spacing w:line="360" w:lineRule="auto"/>
+        <w:spacing w:line="240" w:lineRule="auto"/>
         <w:ind w:left="1560" w:hanging="709"/>
         <w:jc w:val="both"/>
         <w:rPr>
@@ -2799,7 +2799,7 @@
         <w:tabs>
           <w:tab w:val="right" w:leader="dot" w:pos="7881"/>
         </w:tabs>
-        <w:spacing w:line="360" w:lineRule="auto"/>
+        <w:spacing w:line="240" w:lineRule="auto"/>
         <w:jc w:val="both"/>
         <w:rPr>
           <w:rFonts w:ascii="Times New Roman" w:hAnsi="Times New Roman" w:cs="Times New Roman"/>
@@ -2862,7 +2862,7 @@
         <w:tabs>
           <w:tab w:val="right" w:leader="dot" w:pos="7881"/>
         </w:tabs>
-        <w:spacing w:line="360" w:lineRule="auto"/>
+        <w:spacing w:line="240" w:lineRule="auto"/>
         <w:jc w:val="both"/>
         <w:rPr>
           <w:rFonts w:ascii="Times New Roman" w:hAnsi="Times New Roman" w:cs="Times New Roman"/>
@@ -2943,7 +2943,7 @@
         <w:tabs>
           <w:tab w:val="right" w:leader="dot" w:pos="7881"/>
         </w:tabs>
-        <w:spacing w:line="360" w:lineRule="auto"/>
+        <w:spacing w:line="240" w:lineRule="auto"/>
         <w:jc w:val="both"/>
         <w:rPr>
           <w:rFonts w:ascii="Times New Roman" w:hAnsi="Times New Roman" w:cs="Times New Roman"/>
@@ -3014,7 +3014,7 @@
         <w:tabs>
           <w:tab w:val="right" w:leader="dot" w:pos="7881"/>
         </w:tabs>
-        <w:spacing w:line="360" w:lineRule="auto"/>
+        <w:spacing w:line="240" w:lineRule="auto"/>
         <w:jc w:val="both"/>
         <w:rPr>
           <w:rFonts w:ascii="Times New Roman" w:hAnsi="Times New Roman" w:cs="Times New Roman"/>
@@ -3072,7 +3072,7 @@
         <w:tabs>
           <w:tab w:val="right" w:leader="dot" w:pos="7881"/>
         </w:tabs>
-        <w:spacing w:line="360" w:lineRule="auto"/>
+        <w:spacing w:line="240" w:lineRule="auto"/>
         <w:jc w:val="both"/>
         <w:rPr>
           <w:rFonts w:ascii="Times New Roman" w:hAnsi="Times New Roman" w:cs="Times New Roman"/>
@@ -3118,7 +3118,7 @@
         <w:tabs>
           <w:tab w:val="right" w:leader="dot" w:pos="7881"/>
         </w:tabs>
-        <w:spacing w:line="360" w:lineRule="auto"/>
+        <w:spacing w:line="240" w:lineRule="auto"/>
         <w:jc w:val="both"/>
         <w:rPr>
           <w:rFonts w:ascii="Times New Roman" w:hAnsi="Times New Roman" w:cs="Times New Roman"/>
@@ -3248,7 +3248,7 @@
         <w:tabs>
           <w:tab w:val="right" w:leader="dot" w:pos="7881"/>
         </w:tabs>
-        <w:spacing w:line="360" w:lineRule="auto"/>
+        <w:spacing w:line="240" w:lineRule="auto"/>
         <w:ind w:left="426"/>
         <w:jc w:val="both"/>
         <w:rPr>
@@ -3292,7 +3292,7 @@
         <w:tabs>
           <w:tab w:val="right" w:leader="dot" w:pos="7881"/>
         </w:tabs>
-        <w:spacing w:line="360" w:lineRule="auto"/>
+        <w:spacing w:line="240" w:lineRule="auto"/>
         <w:ind w:left="426"/>
         <w:jc w:val="both"/>
         <w:rPr>
@@ -3354,7 +3354,7 @@
         <w:tabs>
           <w:tab w:val="right" w:leader="dot" w:pos="7881"/>
         </w:tabs>
-        <w:spacing w:line="360" w:lineRule="auto"/>
+        <w:spacing w:line="240" w:lineRule="auto"/>
         <w:ind w:left="426"/>
         <w:jc w:val="both"/>
         <w:rPr>
@@ -3444,7 +3444,7 @@
         <w:tabs>
           <w:tab w:val="right" w:leader="dot" w:pos="7881"/>
         </w:tabs>
-        <w:spacing w:line="360" w:lineRule="auto"/>
+        <w:spacing w:line="240" w:lineRule="auto"/>
         <w:ind w:left="426"/>
         <w:jc w:val="both"/>
         <w:rPr>
@@ -3542,7 +3542,7 @@
         <w:tabs>
           <w:tab w:val="right" w:leader="dot" w:pos="7881"/>
         </w:tabs>
-        <w:spacing w:line="360" w:lineRule="auto"/>
+        <w:spacing w:line="240" w:lineRule="auto"/>
         <w:ind w:left="426"/>
         <w:jc w:val="both"/>
         <w:rPr>
@@ -3604,7 +3604,7 @@
         <w:tabs>
           <w:tab w:val="right" w:leader="dot" w:pos="7881"/>
         </w:tabs>
-        <w:spacing w:line="360" w:lineRule="auto"/>
+        <w:spacing w:line="240" w:lineRule="auto"/>
         <w:ind w:left="426"/>
         <w:jc w:val="both"/>
         <w:rPr>
@@ -3648,7 +3648,7 @@
         <w:tabs>
           <w:tab w:val="right" w:leader="dot" w:pos="7881"/>
         </w:tabs>
-        <w:spacing w:line="360" w:lineRule="auto"/>
+        <w:spacing w:line="240" w:lineRule="auto"/>
         <w:ind w:left="426"/>
         <w:jc w:val="both"/>
         <w:rPr>
@@ -3692,7 +3692,7 @@
         <w:tabs>
           <w:tab w:val="right" w:leader="dot" w:pos="7881"/>
         </w:tabs>
-        <w:spacing w:line="360" w:lineRule="auto"/>
+        <w:spacing w:line="240" w:lineRule="auto"/>
         <w:ind w:left="426"/>
         <w:jc w:val="both"/>
         <w:rPr>
@@ -3746,7 +3746,7 @@
         <w:tabs>
           <w:tab w:val="right" w:leader="dot" w:pos="7881"/>
         </w:tabs>
-        <w:spacing w:line="360" w:lineRule="auto"/>
+        <w:spacing w:line="240" w:lineRule="auto"/>
         <w:jc w:val="both"/>
         <w:rPr>
           <w:rFonts w:ascii="Times New Roman" w:hAnsi="Times New Roman" w:cs="Times New Roman"/>
@@ -3766,7 +3766,7 @@
         <w:tabs>
           <w:tab w:val="right" w:leader="dot" w:pos="7881"/>
         </w:tabs>
-        <w:spacing w:line="360" w:lineRule="auto"/>
+        <w:spacing w:line="240" w:lineRule="auto"/>
         <w:ind w:left="426"/>
         <w:jc w:val="both"/>
         <w:rPr>
@@ -3848,7 +3848,7 @@
         <w:tabs>
           <w:tab w:val="right" w:leader="dot" w:pos="7881"/>
         </w:tabs>
-        <w:spacing w:line="360" w:lineRule="auto"/>
+        <w:spacing w:line="240" w:lineRule="auto"/>
         <w:ind w:left="426"/>
         <w:jc w:val="both"/>
         <w:rPr>
@@ -3892,7 +3892,7 @@
         <w:tabs>
           <w:tab w:val="right" w:leader="dot" w:pos="7881"/>
         </w:tabs>
-        <w:spacing w:line="360" w:lineRule="auto"/>
+        <w:spacing w:line="240" w:lineRule="auto"/>
         <w:ind w:left="426"/>
         <w:jc w:val="both"/>
         <w:rPr>
@@ -3978,7 +3978,7 @@
     </w:p>
     <w:p>
       <w:pPr>
-        <w:spacing w:line="360" w:lineRule="auto"/>
+        <w:spacing w:line="240" w:lineRule="auto"/>
         <w:ind w:left="-6"/>
         <w:jc w:val="center"/>
         <w:rPr>
@@ -3995,7 +3995,7 @@
           <w:ilvl w:val="0"/>
           <w:numId w:val="9"/>
         </w:numPr>
-        <w:spacing w:line="360" w:lineRule="auto"/>
+        <w:spacing w:line="240" w:lineRule="auto"/>
         <w:jc w:val="both"/>
         <w:rPr>
           <w:rFonts w:ascii="Times New Roman" w:hAnsi="Times New Roman" w:cs="Times New Roman"/>
@@ -4012,7 +4012,7 @@
           <w:ilvl w:val="0"/>
           <w:numId w:val="9"/>
         </w:numPr>
-        <w:spacing w:line="360" w:lineRule="auto"/>
+        <w:spacing w:line="240" w:lineRule="auto"/>
         <w:jc w:val="both"/>
         <w:rPr>
           <w:rFonts w:ascii="Times New Roman" w:hAnsi="Times New Roman" w:cs="Times New Roman"/>
@@ -4032,7 +4032,7 @@
         <w:tabs>
           <w:tab w:val="right" w:leader="dot" w:pos="7881"/>
         </w:tabs>
-        <w:spacing w:line="360" w:lineRule="auto"/>
+        <w:spacing w:line="240" w:lineRule="auto"/>
         <w:ind w:left="426"/>
         <w:jc w:val="both"/>
         <w:rPr>
@@ -4096,7 +4096,7 @@
         <w:tabs>
           <w:tab w:val="right" w:leader="dot" w:pos="7881"/>
         </w:tabs>
-        <w:spacing w:line="360" w:lineRule="auto"/>
+        <w:spacing w:line="240" w:lineRule="auto"/>
         <w:ind w:left="426"/>
         <w:jc w:val="both"/>
         <w:rPr>
@@ -4154,7 +4154,7 @@
         <w:tabs>
           <w:tab w:val="right" w:leader="dot" w:pos="7881"/>
         </w:tabs>
-        <w:spacing w:line="360" w:lineRule="auto"/>
+        <w:spacing w:line="240" w:lineRule="auto"/>
         <w:ind w:left="426"/>
         <w:jc w:val="both"/>
         <w:rPr>
@@ -4242,7 +4242,7 @@
         <w:tabs>
           <w:tab w:val="right" w:leader="dot" w:pos="7881"/>
         </w:tabs>
-        <w:spacing w:line="360" w:lineRule="auto"/>
+        <w:spacing w:line="240" w:lineRule="auto"/>
         <w:ind w:left="426"/>
         <w:jc w:val="both"/>
         <w:rPr>
@@ -4292,7 +4292,7 @@
         <w:tabs>
           <w:tab w:val="right" w:leader="dot" w:pos="7881"/>
         </w:tabs>
-        <w:spacing w:line="360" w:lineRule="auto"/>
+        <w:spacing w:line="240" w:lineRule="auto"/>
         <w:ind w:left="426"/>
         <w:jc w:val="both"/>
         <w:rPr>
@@ -4372,7 +4372,7 @@
         <w:tabs>
           <w:tab w:val="right" w:leader="dot" w:pos="7881"/>
         </w:tabs>
-        <w:spacing w:line="360" w:lineRule="auto"/>
+        <w:spacing w:line="240" w:lineRule="auto"/>
         <w:ind w:left="426"/>
         <w:jc w:val="both"/>
         <w:rPr>
@@ -4444,7 +4444,7 @@
         <w:tabs>
           <w:tab w:val="right" w:leader="dot" w:pos="7881"/>
         </w:tabs>
-        <w:spacing w:line="360" w:lineRule="auto"/>
+        <w:spacing w:line="240" w:lineRule="auto"/>
         <w:ind w:left="426"/>
         <w:jc w:val="both"/>
         <w:rPr>
@@ -4498,7 +4498,7 @@
         <w:tabs>
           <w:tab w:val="right" w:leader="dot" w:pos="7881"/>
         </w:tabs>
-        <w:spacing w:line="360" w:lineRule="auto"/>
+        <w:spacing w:line="240" w:lineRule="auto"/>
         <w:ind w:left="426"/>
         <w:jc w:val="both"/>
         <w:rPr>
@@ -4552,7 +4552,7 @@
         <w:tabs>
           <w:tab w:val="right" w:leader="dot" w:pos="7881"/>
         </w:tabs>
-        <w:spacing w:line="360" w:lineRule="auto"/>
+        <w:spacing w:line="240" w:lineRule="auto"/>
         <w:ind w:left="426"/>
         <w:jc w:val="both"/>
         <w:rPr>
@@ -4606,7 +4606,7 @@
         <w:tabs>
           <w:tab w:val="right" w:leader="dot" w:pos="7881"/>
         </w:tabs>
-        <w:spacing w:line="360" w:lineRule="auto"/>
+        <w:spacing w:line="240" w:lineRule="auto"/>
         <w:jc w:val="both"/>
         <w:rPr>
           <w:rFonts w:ascii="Times New Roman" w:hAnsi="Times New Roman" w:cs="Times New Roman"/>
@@ -4626,7 +4626,7 @@
         <w:tabs>
           <w:tab w:val="right" w:leader="dot" w:pos="7881"/>
         </w:tabs>
-        <w:spacing w:line="360" w:lineRule="auto"/>
+        <w:spacing w:line="240" w:lineRule="auto"/>
         <w:ind w:left="426"/>
         <w:jc w:val="both"/>
         <w:rPr>
@@ -4706,7 +4706,7 @@
         <w:tabs>
           <w:tab w:val="right" w:leader="dot" w:pos="7881"/>
         </w:tabs>
-        <w:spacing w:line="360" w:lineRule="auto"/>
+        <w:spacing w:line="240" w:lineRule="auto"/>
         <w:jc w:val="both"/>
         <w:rPr>
           <w:rFonts w:ascii="Times New Roman" w:hAnsi="Times New Roman" w:cs="Times New Roman"/>
@@ -4726,7 +4726,7 @@
         <w:tabs>
           <w:tab w:val="right" w:leader="dot" w:pos="7881"/>
         </w:tabs>
-        <w:spacing w:line="360" w:lineRule="auto"/>
+        <w:spacing w:line="240" w:lineRule="auto"/>
         <w:ind w:left="426"/>
         <w:jc w:val="both"/>
         <w:rPr>

--- a/Bismillah Sempro/DAFTAR ISI.docx
+++ b/Bismillah Sempro/DAFTAR ISI.docx
@@ -904,6 +904,114 @@
       <w:pPr>
         <w:pStyle w:val="ListParagraph"/>
         <w:numPr>
+          <w:ilvl w:val="2"/>
+          <w:numId w:val="6"/>
+        </w:numPr>
+        <w:tabs>
+          <w:tab w:val="right" w:leader="dot" w:pos="7881"/>
+        </w:tabs>
+        <w:spacing w:line="240" w:lineRule="auto"/>
+        <w:ind w:left="1560" w:hanging="709"/>
+        <w:jc w:val="both"/>
+        <w:rPr>
+          <w:rFonts w:ascii="Times New Roman" w:hAnsi="Times New Roman" w:cs="Times New Roman"/>
+          <w:sz w:val="24"/>
+          <w:szCs w:val="24"/>
+        </w:rPr>
+      </w:pPr>
+      <w:proofErr w:type="spellStart"/>
+      <w:r>
+        <w:rPr>
+          <w:rFonts w:ascii="Times New Roman" w:hAnsi="Times New Roman" w:cs="Times New Roman"/>
+          <w:sz w:val="24"/>
+          <w:szCs w:val="24"/>
+        </w:rPr>
+        <w:t>Algoritma</w:t>
+      </w:r>
+      <w:proofErr w:type="spellEnd"/>
+      <w:r>
+        <w:rPr>
+          <w:rFonts w:ascii="Times New Roman" w:hAnsi="Times New Roman" w:cs="Times New Roman"/>
+          <w:sz w:val="24"/>
+          <w:szCs w:val="24"/>
+        </w:rPr>
+        <w:t xml:space="preserve"> C4.5</w:t>
+      </w:r>
+      <w:r>
+        <w:rPr>
+          <w:rFonts w:ascii="Times New Roman" w:hAnsi="Times New Roman" w:cs="Times New Roman"/>
+          <w:sz w:val="24"/>
+          <w:szCs w:val="24"/>
+        </w:rPr>
+        <w:tab/>
+      </w:r>
+      <w:r>
+        <w:rPr>
+          <w:rFonts w:ascii="Times New Roman" w:hAnsi="Times New Roman" w:cs="Times New Roman"/>
+          <w:sz w:val="24"/>
+          <w:szCs w:val="24"/>
+        </w:rPr>
+        <w:t>6</w:t>
+      </w:r>
+    </w:p>
+    <w:p>
+      <w:pPr>
+        <w:pStyle w:val="ListParagraph"/>
+        <w:numPr>
+          <w:ilvl w:val="2"/>
+          <w:numId w:val="6"/>
+        </w:numPr>
+        <w:tabs>
+          <w:tab w:val="right" w:leader="dot" w:pos="7881"/>
+        </w:tabs>
+        <w:spacing w:line="240" w:lineRule="auto"/>
+        <w:ind w:left="1560" w:hanging="709"/>
+        <w:jc w:val="both"/>
+        <w:rPr>
+          <w:rFonts w:ascii="Times New Roman" w:hAnsi="Times New Roman" w:cs="Times New Roman"/>
+          <w:sz w:val="24"/>
+          <w:szCs w:val="24"/>
+        </w:rPr>
+      </w:pPr>
+      <w:proofErr w:type="spellStart"/>
+      <w:r>
+        <w:rPr>
+          <w:rFonts w:ascii="Times New Roman" w:hAnsi="Times New Roman" w:cs="Times New Roman"/>
+          <w:sz w:val="24"/>
+          <w:szCs w:val="24"/>
+        </w:rPr>
+        <w:t>Algoritma</w:t>
+      </w:r>
+      <w:proofErr w:type="spellEnd"/>
+      <w:r>
+        <w:rPr>
+          <w:rFonts w:ascii="Times New Roman" w:hAnsi="Times New Roman" w:cs="Times New Roman"/>
+          <w:sz w:val="24"/>
+          <w:szCs w:val="24"/>
+        </w:rPr>
+        <w:t xml:space="preserve"> K – Means (Clustering)</w:t>
+      </w:r>
+      <w:r>
+        <w:rPr>
+          <w:rFonts w:ascii="Times New Roman" w:hAnsi="Times New Roman" w:cs="Times New Roman"/>
+          <w:sz w:val="24"/>
+          <w:szCs w:val="24"/>
+        </w:rPr>
+        <w:tab/>
+      </w:r>
+      <w:r>
+        <w:rPr>
+          <w:rFonts w:ascii="Times New Roman" w:hAnsi="Times New Roman" w:cs="Times New Roman"/>
+          <w:sz w:val="24"/>
+          <w:szCs w:val="24"/>
+        </w:rPr>
+        <w:t>9</w:t>
+      </w:r>
+    </w:p>
+    <w:p>
+      <w:pPr>
+        <w:pStyle w:val="ListParagraph"/>
+        <w:numPr>
           <w:ilvl w:val="3"/>
           <w:numId w:val="6"/>
         </w:numPr>
@@ -911,31 +1019,119 @@
           <w:tab w:val="right" w:leader="dot" w:pos="7881"/>
         </w:tabs>
         <w:spacing w:line="240" w:lineRule="auto"/>
-        <w:ind w:left="1985" w:hanging="851"/>
-        <w:jc w:val="both"/>
-        <w:rPr>
-          <w:rFonts w:ascii="Times New Roman" w:hAnsi="Times New Roman" w:cs="Times New Roman"/>
-          <w:sz w:val="24"/>
-          <w:szCs w:val="24"/>
-        </w:rPr>
-      </w:pPr>
-      <w:proofErr w:type="spellStart"/>
-      <w:r>
-        <w:rPr>
-          <w:rFonts w:ascii="Times New Roman" w:hAnsi="Times New Roman" w:cs="Times New Roman"/>
-          <w:sz w:val="24"/>
-          <w:szCs w:val="24"/>
-        </w:rPr>
-        <w:t>Tujuan</w:t>
-      </w:r>
-      <w:proofErr w:type="spellEnd"/>
-      <w:r>
-        <w:rPr>
-          <w:rFonts w:ascii="Times New Roman" w:hAnsi="Times New Roman" w:cs="Times New Roman"/>
-          <w:sz w:val="24"/>
-          <w:szCs w:val="24"/>
-        </w:rPr>
-        <w:t xml:space="preserve"> Dari </w:t>
+        <w:ind w:left="1985" w:hanging="905"/>
+        <w:jc w:val="both"/>
+        <w:rPr>
+          <w:rFonts w:ascii="Times New Roman" w:hAnsi="Times New Roman" w:cs="Times New Roman"/>
+          <w:sz w:val="24"/>
+          <w:szCs w:val="24"/>
+        </w:rPr>
+      </w:pPr>
+      <w:proofErr w:type="spellStart"/>
+      <w:r>
+        <w:rPr>
+          <w:rFonts w:ascii="Times New Roman" w:hAnsi="Times New Roman" w:cs="Times New Roman"/>
+          <w:sz w:val="24"/>
+          <w:szCs w:val="24"/>
+        </w:rPr>
+        <w:t>Konsep</w:t>
+      </w:r>
+      <w:proofErr w:type="spellEnd"/>
+      <w:r>
+        <w:rPr>
+          <w:rFonts w:ascii="Times New Roman" w:hAnsi="Times New Roman" w:cs="Times New Roman"/>
+          <w:sz w:val="24"/>
+          <w:szCs w:val="24"/>
+        </w:rPr>
+        <w:t xml:space="preserve"> K – Means</w:t>
+      </w:r>
+      <w:r>
+        <w:rPr>
+          <w:rFonts w:ascii="Times New Roman" w:hAnsi="Times New Roman" w:cs="Times New Roman"/>
+          <w:sz w:val="24"/>
+          <w:szCs w:val="24"/>
+        </w:rPr>
+        <w:tab/>
+      </w:r>
+      <w:r>
+        <w:rPr>
+          <w:rFonts w:ascii="Times New Roman" w:hAnsi="Times New Roman" w:cs="Times New Roman"/>
+          <w:sz w:val="24"/>
+          <w:szCs w:val="24"/>
+        </w:rPr>
+        <w:t>1</w:t>
+      </w:r>
+      <w:r>
+        <w:rPr>
+          <w:rFonts w:ascii="Times New Roman" w:hAnsi="Times New Roman" w:cs="Times New Roman"/>
+          <w:sz w:val="24"/>
+          <w:szCs w:val="24"/>
+        </w:rPr>
+        <w:t>0</w:t>
+      </w:r>
+    </w:p>
+    <w:p>
+      <w:pPr>
+        <w:pStyle w:val="ListParagraph"/>
+        <w:numPr>
+          <w:ilvl w:val="2"/>
+          <w:numId w:val="6"/>
+        </w:numPr>
+        <w:tabs>
+          <w:tab w:val="right" w:leader="dot" w:pos="7881"/>
+        </w:tabs>
+        <w:spacing w:line="240" w:lineRule="auto"/>
+        <w:ind w:left="1560" w:hanging="709"/>
+        <w:jc w:val="both"/>
+        <w:rPr>
+          <w:rFonts w:ascii="Times New Roman" w:hAnsi="Times New Roman" w:cs="Times New Roman"/>
+          <w:sz w:val="24"/>
+          <w:szCs w:val="24"/>
+        </w:rPr>
+      </w:pPr>
+      <w:r>
+        <w:rPr>
+          <w:rFonts w:ascii="Times New Roman" w:hAnsi="Times New Roman" w:cs="Times New Roman"/>
+          <w:sz w:val="24"/>
+          <w:szCs w:val="24"/>
+        </w:rPr>
+        <w:t xml:space="preserve">Alat Bantu </w:t>
+      </w:r>
+      <w:proofErr w:type="spellStart"/>
+      <w:r>
+        <w:rPr>
+          <w:rFonts w:ascii="Times New Roman" w:hAnsi="Times New Roman" w:cs="Times New Roman"/>
+          <w:sz w:val="24"/>
+          <w:szCs w:val="24"/>
+        </w:rPr>
+        <w:t>Analisis</w:t>
+      </w:r>
+      <w:proofErr w:type="spellEnd"/>
+      <w:r>
+        <w:rPr>
+          <w:rFonts w:ascii="Times New Roman" w:hAnsi="Times New Roman" w:cs="Times New Roman"/>
+          <w:sz w:val="24"/>
+          <w:szCs w:val="24"/>
+        </w:rPr>
+        <w:t xml:space="preserve"> dan </w:t>
+      </w:r>
+      <w:proofErr w:type="spellStart"/>
+      <w:r>
+        <w:rPr>
+          <w:rFonts w:ascii="Times New Roman" w:hAnsi="Times New Roman" w:cs="Times New Roman"/>
+          <w:sz w:val="24"/>
+          <w:szCs w:val="24"/>
+        </w:rPr>
+        <w:t>Perancangan</w:t>
+      </w:r>
+      <w:proofErr w:type="spellEnd"/>
+      <w:r>
+        <w:rPr>
+          <w:rFonts w:ascii="Times New Roman" w:hAnsi="Times New Roman" w:cs="Times New Roman"/>
+          <w:sz w:val="24"/>
+          <w:szCs w:val="24"/>
+        </w:rPr>
+        <w:t xml:space="preserve"> </w:t>
       </w:r>
       <w:proofErr w:type="spellStart"/>
       <w:r>
@@ -953,78 +1149,6 @@
           <w:sz w:val="24"/>
           <w:szCs w:val="24"/>
         </w:rPr>
-        <w:t xml:space="preserve"> </w:t>
-      </w:r>
-      <w:proofErr w:type="spellStart"/>
-      <w:r>
-        <w:rPr>
-          <w:rFonts w:ascii="Times New Roman" w:hAnsi="Times New Roman" w:cs="Times New Roman"/>
-          <w:sz w:val="24"/>
-          <w:szCs w:val="24"/>
-        </w:rPr>
-        <w:t>Pendukung</w:t>
-      </w:r>
-      <w:proofErr w:type="spellEnd"/>
-      <w:r>
-        <w:rPr>
-          <w:rFonts w:ascii="Times New Roman" w:hAnsi="Times New Roman" w:cs="Times New Roman"/>
-          <w:sz w:val="24"/>
-          <w:szCs w:val="24"/>
-        </w:rPr>
-        <w:t xml:space="preserve"> </w:t>
-      </w:r>
-      <w:proofErr w:type="spellStart"/>
-      <w:proofErr w:type="gramStart"/>
-      <w:r>
-        <w:rPr>
-          <w:rFonts w:ascii="Times New Roman" w:hAnsi="Times New Roman" w:cs="Times New Roman"/>
-          <w:sz w:val="24"/>
-          <w:szCs w:val="24"/>
-        </w:rPr>
-        <w:t>Keptusan</w:t>
-      </w:r>
-      <w:proofErr w:type="spellEnd"/>
-      <w:r>
-        <w:rPr>
-          <w:rFonts w:ascii="Times New Roman" w:hAnsi="Times New Roman" w:cs="Times New Roman"/>
-          <w:sz w:val="24"/>
-          <w:szCs w:val="24"/>
-        </w:rPr>
-        <w:t xml:space="preserve"> </w:t>
-      </w:r>
-      <w:r>
-        <w:rPr>
-          <w:rFonts w:ascii="Times New Roman" w:hAnsi="Times New Roman" w:cs="Times New Roman"/>
-          <w:sz w:val="24"/>
-          <w:szCs w:val="24"/>
-        </w:rPr>
-        <w:t xml:space="preserve"> </w:t>
-      </w:r>
-      <w:proofErr w:type="spellStart"/>
-      <w:r>
-        <w:rPr>
-          <w:rFonts w:ascii="Times New Roman" w:hAnsi="Times New Roman" w:cs="Times New Roman"/>
-          <w:sz w:val="24"/>
-          <w:szCs w:val="24"/>
-        </w:rPr>
-        <w:t>menurut</w:t>
-      </w:r>
-      <w:proofErr w:type="spellEnd"/>
-      <w:proofErr w:type="gramEnd"/>
-      <w:r>
-        <w:rPr>
-          <w:rFonts w:ascii="Times New Roman" w:hAnsi="Times New Roman" w:cs="Times New Roman"/>
-          <w:sz w:val="24"/>
-          <w:szCs w:val="24"/>
-        </w:rPr>
-        <w:t xml:space="preserve"> (Turban, 2005)</w:t>
-      </w:r>
-      <w:r>
-        <w:rPr>
-          <w:rFonts w:ascii="Times New Roman" w:hAnsi="Times New Roman" w:cs="Times New Roman"/>
-          <w:sz w:val="24"/>
-          <w:szCs w:val="24"/>
-        </w:rPr>
         <w:tab/>
       </w:r>
       <w:r>
@@ -1033,7 +1157,7 @@
           <w:sz w:val="24"/>
           <w:szCs w:val="24"/>
         </w:rPr>
-        <w:t>6</w:t>
+        <w:t>11</w:t>
       </w:r>
     </w:p>
     <w:p>
@@ -1047,276 +1171,22 @@
           <w:tab w:val="right" w:leader="dot" w:pos="7881"/>
         </w:tabs>
         <w:spacing w:line="240" w:lineRule="auto"/>
-        <w:ind w:left="1985" w:hanging="851"/>
-        <w:jc w:val="both"/>
-        <w:rPr>
-          <w:rFonts w:ascii="Times New Roman" w:hAnsi="Times New Roman" w:cs="Times New Roman"/>
-          <w:sz w:val="24"/>
-          <w:szCs w:val="24"/>
-        </w:rPr>
-      </w:pPr>
-      <w:proofErr w:type="spellStart"/>
-      <w:r>
-        <w:rPr>
-          <w:rFonts w:ascii="Times New Roman" w:hAnsi="Times New Roman" w:cs="Times New Roman"/>
-          <w:sz w:val="24"/>
-          <w:szCs w:val="24"/>
-        </w:rPr>
-        <w:t>Menyelesaikan</w:t>
-      </w:r>
-      <w:proofErr w:type="spellEnd"/>
-      <w:r>
-        <w:rPr>
-          <w:rFonts w:ascii="Times New Roman" w:hAnsi="Times New Roman" w:cs="Times New Roman"/>
-          <w:sz w:val="24"/>
-          <w:szCs w:val="24"/>
-        </w:rPr>
-        <w:t xml:space="preserve"> </w:t>
-      </w:r>
-      <w:proofErr w:type="spellStart"/>
-      <w:r>
-        <w:rPr>
-          <w:rFonts w:ascii="Times New Roman" w:hAnsi="Times New Roman" w:cs="Times New Roman"/>
-          <w:sz w:val="24"/>
-          <w:szCs w:val="24"/>
-        </w:rPr>
-        <w:t>suatu</w:t>
-      </w:r>
-      <w:proofErr w:type="spellEnd"/>
-      <w:r>
-        <w:rPr>
-          <w:rFonts w:ascii="Times New Roman" w:hAnsi="Times New Roman" w:cs="Times New Roman"/>
-          <w:sz w:val="24"/>
-          <w:szCs w:val="24"/>
-        </w:rPr>
-        <w:t xml:space="preserve"> </w:t>
-      </w:r>
-      <w:proofErr w:type="spellStart"/>
-      <w:r>
-        <w:rPr>
-          <w:rFonts w:ascii="Times New Roman" w:hAnsi="Times New Roman" w:cs="Times New Roman"/>
-          <w:sz w:val="24"/>
-          <w:szCs w:val="24"/>
-        </w:rPr>
-        <w:t>masalah</w:t>
-      </w:r>
-      <w:proofErr w:type="spellEnd"/>
-      <w:r>
-        <w:rPr>
-          <w:rFonts w:ascii="Times New Roman" w:hAnsi="Times New Roman" w:cs="Times New Roman"/>
-          <w:sz w:val="24"/>
-          <w:szCs w:val="24"/>
-        </w:rPr>
-        <w:t xml:space="preserve"> </w:t>
-      </w:r>
-      <w:proofErr w:type="spellStart"/>
-      <w:r>
-        <w:rPr>
-          <w:rFonts w:ascii="Times New Roman" w:hAnsi="Times New Roman" w:cs="Times New Roman"/>
-          <w:sz w:val="24"/>
-          <w:szCs w:val="24"/>
-        </w:rPr>
-        <w:t>dengan</w:t>
-      </w:r>
-      <w:proofErr w:type="spellEnd"/>
-      <w:r>
-        <w:rPr>
-          <w:rFonts w:ascii="Times New Roman" w:hAnsi="Times New Roman" w:cs="Times New Roman"/>
-          <w:sz w:val="24"/>
-          <w:szCs w:val="24"/>
-        </w:rPr>
-        <w:t xml:space="preserve"> </w:t>
-      </w:r>
-      <w:proofErr w:type="spellStart"/>
-      <w:r>
-        <w:rPr>
-          <w:rFonts w:ascii="Times New Roman" w:hAnsi="Times New Roman" w:cs="Times New Roman"/>
-          <w:sz w:val="24"/>
-          <w:szCs w:val="24"/>
-        </w:rPr>
-        <w:t>keputusan</w:t>
-      </w:r>
-      <w:proofErr w:type="spellEnd"/>
-      <w:r>
-        <w:rPr>
-          <w:rFonts w:ascii="Times New Roman" w:hAnsi="Times New Roman" w:cs="Times New Roman"/>
-          <w:sz w:val="24"/>
-          <w:szCs w:val="24"/>
-        </w:rPr>
-        <w:t xml:space="preserve"> </w:t>
-      </w:r>
-      <w:proofErr w:type="spellStart"/>
-      <w:r>
-        <w:rPr>
-          <w:rFonts w:ascii="Times New Roman" w:hAnsi="Times New Roman" w:cs="Times New Roman"/>
-          <w:sz w:val="24"/>
-          <w:szCs w:val="24"/>
-        </w:rPr>
-        <w:t>dapat</w:t>
-      </w:r>
-      <w:proofErr w:type="spellEnd"/>
-      <w:r>
-        <w:rPr>
-          <w:rFonts w:ascii="Times New Roman" w:hAnsi="Times New Roman" w:cs="Times New Roman"/>
-          <w:sz w:val="24"/>
-          <w:szCs w:val="24"/>
-        </w:rPr>
-        <w:t xml:space="preserve"> </w:t>
-      </w:r>
-      <w:proofErr w:type="spellStart"/>
-      <w:r>
-        <w:rPr>
-          <w:rFonts w:ascii="Times New Roman" w:hAnsi="Times New Roman" w:cs="Times New Roman"/>
-          <w:sz w:val="24"/>
-          <w:szCs w:val="24"/>
-        </w:rPr>
-        <w:t>dilihat</w:t>
-      </w:r>
-      <w:proofErr w:type="spellEnd"/>
-      <w:r>
-        <w:rPr>
-          <w:rFonts w:ascii="Times New Roman" w:hAnsi="Times New Roman" w:cs="Times New Roman"/>
-          <w:sz w:val="24"/>
-          <w:szCs w:val="24"/>
-        </w:rPr>
-        <w:t xml:space="preserve"> </w:t>
-      </w:r>
-      <w:proofErr w:type="spellStart"/>
-      <w:r>
-        <w:rPr>
-          <w:rFonts w:ascii="Times New Roman" w:hAnsi="Times New Roman" w:cs="Times New Roman"/>
-          <w:sz w:val="24"/>
-          <w:szCs w:val="24"/>
-        </w:rPr>
-        <w:t>dari</w:t>
-      </w:r>
-      <w:proofErr w:type="spellEnd"/>
-      <w:r>
-        <w:rPr>
-          <w:rFonts w:ascii="Times New Roman" w:hAnsi="Times New Roman" w:cs="Times New Roman"/>
-          <w:sz w:val="24"/>
-          <w:szCs w:val="24"/>
-        </w:rPr>
-        <w:t xml:space="preserve"> </w:t>
-      </w:r>
-      <w:proofErr w:type="spellStart"/>
-      <w:r>
-        <w:rPr>
-          <w:rFonts w:ascii="Times New Roman" w:hAnsi="Times New Roman" w:cs="Times New Roman"/>
-          <w:sz w:val="24"/>
-          <w:szCs w:val="24"/>
-        </w:rPr>
-        <w:t>kestrukturannya</w:t>
-      </w:r>
-      <w:proofErr w:type="spellEnd"/>
-      <w:r>
-        <w:rPr>
-          <w:rFonts w:ascii="Times New Roman" w:hAnsi="Times New Roman" w:cs="Times New Roman"/>
-          <w:sz w:val="24"/>
-          <w:szCs w:val="24"/>
-        </w:rPr>
-        <w:t xml:space="preserve"> </w:t>
-      </w:r>
-      <w:proofErr w:type="spellStart"/>
-      <w:r>
-        <w:rPr>
-          <w:rFonts w:ascii="Times New Roman" w:hAnsi="Times New Roman" w:cs="Times New Roman"/>
-          <w:sz w:val="24"/>
-          <w:szCs w:val="24"/>
-        </w:rPr>
-        <w:t>dalam</w:t>
-      </w:r>
-      <w:proofErr w:type="spellEnd"/>
-      <w:r>
-        <w:rPr>
-          <w:rFonts w:ascii="Times New Roman" w:hAnsi="Times New Roman" w:cs="Times New Roman"/>
-          <w:sz w:val="24"/>
-          <w:szCs w:val="24"/>
-        </w:rPr>
-        <w:t xml:space="preserve"> </w:t>
-      </w:r>
-      <w:proofErr w:type="spellStart"/>
-      <w:r>
-        <w:rPr>
-          <w:rFonts w:ascii="Times New Roman" w:hAnsi="Times New Roman" w:cs="Times New Roman"/>
-          <w:sz w:val="24"/>
-          <w:szCs w:val="24"/>
-        </w:rPr>
-        <w:t>menentukan</w:t>
-      </w:r>
-      <w:proofErr w:type="spellEnd"/>
-      <w:r>
-        <w:rPr>
-          <w:rFonts w:ascii="Times New Roman" w:hAnsi="Times New Roman" w:cs="Times New Roman"/>
-          <w:sz w:val="24"/>
-          <w:szCs w:val="24"/>
-        </w:rPr>
-        <w:t xml:space="preserve"> </w:t>
-      </w:r>
-      <w:proofErr w:type="spellStart"/>
-      <w:r>
-        <w:rPr>
-          <w:rFonts w:ascii="Times New Roman" w:hAnsi="Times New Roman" w:cs="Times New Roman"/>
-          <w:sz w:val="24"/>
-          <w:szCs w:val="24"/>
-        </w:rPr>
-        <w:t>keputusannya</w:t>
-      </w:r>
-      <w:proofErr w:type="spellEnd"/>
-      <w:r>
-        <w:rPr>
-          <w:rFonts w:ascii="Times New Roman" w:hAnsi="Times New Roman" w:cs="Times New Roman"/>
-          <w:sz w:val="24"/>
-          <w:szCs w:val="24"/>
-        </w:rPr>
-        <w:t xml:space="preserve"> </w:t>
-      </w:r>
-      <w:proofErr w:type="spellStart"/>
-      <w:r>
-        <w:rPr>
-          <w:rFonts w:ascii="Times New Roman" w:hAnsi="Times New Roman" w:cs="Times New Roman"/>
-          <w:sz w:val="24"/>
-          <w:szCs w:val="24"/>
-        </w:rPr>
-        <w:t>dapat</w:t>
-      </w:r>
-      <w:proofErr w:type="spellEnd"/>
-      <w:r>
-        <w:rPr>
-          <w:rFonts w:ascii="Times New Roman" w:hAnsi="Times New Roman" w:cs="Times New Roman"/>
-          <w:sz w:val="24"/>
-          <w:szCs w:val="24"/>
-        </w:rPr>
-        <w:t xml:space="preserve"> </w:t>
-      </w:r>
-      <w:proofErr w:type="spellStart"/>
-      <w:r>
-        <w:rPr>
-          <w:rFonts w:ascii="Times New Roman" w:hAnsi="Times New Roman" w:cs="Times New Roman"/>
-          <w:sz w:val="24"/>
-          <w:szCs w:val="24"/>
-        </w:rPr>
-        <w:t>dibagi</w:t>
-      </w:r>
-      <w:proofErr w:type="spellEnd"/>
-      <w:r>
-        <w:rPr>
-          <w:rFonts w:ascii="Times New Roman" w:hAnsi="Times New Roman" w:cs="Times New Roman"/>
-          <w:sz w:val="24"/>
-          <w:szCs w:val="24"/>
-        </w:rPr>
-        <w:t xml:space="preserve"> </w:t>
-      </w:r>
-      <w:proofErr w:type="spellStart"/>
-      <w:r>
-        <w:rPr>
-          <w:rFonts w:ascii="Times New Roman" w:hAnsi="Times New Roman" w:cs="Times New Roman"/>
-          <w:sz w:val="24"/>
-          <w:szCs w:val="24"/>
-        </w:rPr>
-        <w:t>menjadi</w:t>
-      </w:r>
-      <w:proofErr w:type="spellEnd"/>
+        <w:ind w:left="1985" w:hanging="992"/>
+        <w:jc w:val="both"/>
+        <w:rPr>
+          <w:rFonts w:ascii="Times New Roman" w:hAnsi="Times New Roman" w:cs="Times New Roman"/>
+          <w:sz w:val="24"/>
+          <w:szCs w:val="24"/>
+        </w:rPr>
+      </w:pPr>
+      <w:r>
+        <w:rPr>
+          <w:rFonts w:ascii="Times New Roman" w:hAnsi="Times New Roman" w:cs="Times New Roman"/>
+          <w:sz w:val="24"/>
+          <w:szCs w:val="24"/>
+        </w:rPr>
+        <w:t>UML</w:t>
+      </w:r>
       <w:r>
         <w:rPr>
           <w:rFonts w:ascii="Times New Roman" w:hAnsi="Times New Roman" w:cs="Times New Roman"/>
@@ -1324,7 +1194,102 @@
           <w:szCs w:val="24"/>
         </w:rPr>
         <w:tab/>
-        <w:t>7</w:t>
+      </w:r>
+      <w:r>
+        <w:rPr>
+          <w:rFonts w:ascii="Times New Roman" w:hAnsi="Times New Roman" w:cs="Times New Roman"/>
+          <w:sz w:val="24"/>
+          <w:szCs w:val="24"/>
+        </w:rPr>
+        <w:t>12</w:t>
+      </w:r>
+    </w:p>
+    <w:p>
+      <w:pPr>
+        <w:pStyle w:val="ListParagraph"/>
+        <w:numPr>
+          <w:ilvl w:val="3"/>
+          <w:numId w:val="6"/>
+        </w:numPr>
+        <w:tabs>
+          <w:tab w:val="right" w:leader="dot" w:pos="7881"/>
+        </w:tabs>
+        <w:spacing w:line="240" w:lineRule="auto"/>
+        <w:ind w:left="1985" w:hanging="992"/>
+        <w:jc w:val="both"/>
+        <w:rPr>
+          <w:rFonts w:ascii="Times New Roman" w:hAnsi="Times New Roman" w:cs="Times New Roman"/>
+          <w:sz w:val="24"/>
+          <w:szCs w:val="24"/>
+        </w:rPr>
+      </w:pPr>
+      <w:r>
+        <w:rPr>
+          <w:rFonts w:ascii="Times New Roman" w:hAnsi="Times New Roman" w:cs="Times New Roman"/>
+          <w:sz w:val="24"/>
+          <w:szCs w:val="24"/>
+        </w:rPr>
+        <w:t>Flowchart</w:t>
+      </w:r>
+      <w:r>
+        <w:rPr>
+          <w:rFonts w:ascii="Times New Roman" w:hAnsi="Times New Roman" w:cs="Times New Roman"/>
+          <w:sz w:val="24"/>
+          <w:szCs w:val="24"/>
+        </w:rPr>
+        <w:tab/>
+      </w:r>
+      <w:r>
+        <w:rPr>
+          <w:rFonts w:ascii="Times New Roman" w:hAnsi="Times New Roman" w:cs="Times New Roman"/>
+          <w:sz w:val="24"/>
+          <w:szCs w:val="24"/>
+        </w:rPr>
+        <w:t>13</w:t>
+      </w:r>
+    </w:p>
+    <w:p>
+      <w:pPr>
+        <w:pStyle w:val="ListParagraph"/>
+        <w:numPr>
+          <w:ilvl w:val="3"/>
+          <w:numId w:val="6"/>
+        </w:numPr>
+        <w:tabs>
+          <w:tab w:val="right" w:leader="dot" w:pos="7881"/>
+        </w:tabs>
+        <w:spacing w:line="240" w:lineRule="auto"/>
+        <w:ind w:left="1985" w:hanging="992"/>
+        <w:jc w:val="both"/>
+        <w:rPr>
+          <w:rFonts w:ascii="Times New Roman" w:hAnsi="Times New Roman" w:cs="Times New Roman"/>
+          <w:sz w:val="24"/>
+          <w:szCs w:val="24"/>
+        </w:rPr>
+      </w:pPr>
+      <w:r>
+        <w:rPr>
+          <w:rFonts w:ascii="Times New Roman" w:hAnsi="Times New Roman" w:cs="Times New Roman"/>
+          <w:sz w:val="24"/>
+          <w:szCs w:val="24"/>
+        </w:rPr>
+        <w:t>Entity Relationship Diagram</w:t>
+      </w:r>
+      <w:r>
+        <w:rPr>
+          <w:rFonts w:ascii="Times New Roman" w:hAnsi="Times New Roman" w:cs="Times New Roman"/>
+          <w:sz w:val="24"/>
+          <w:szCs w:val="24"/>
+        </w:rPr>
+        <w:tab/>
+      </w:r>
+      <w:r>
+        <w:rPr>
+          <w:rFonts w:ascii="Times New Roman" w:hAnsi="Times New Roman" w:cs="Times New Roman"/>
+          <w:sz w:val="24"/>
+          <w:szCs w:val="24"/>
+        </w:rPr>
+        <w:t>15</w:t>
       </w:r>
     </w:p>
     <w:p>
@@ -1346,14 +1311,52 @@
           <w:szCs w:val="24"/>
         </w:rPr>
       </w:pPr>
-      <w:r>
-        <w:rPr>
-          <w:rFonts w:ascii="Times New Roman" w:hAnsi="Times New Roman" w:cs="Times New Roman"/>
-          <w:sz w:val="24"/>
-          <w:szCs w:val="24"/>
-        </w:rPr>
-        <w:t>Data Mining</w:t>
-      </w:r>
+      <w:proofErr w:type="spellStart"/>
+      <w:r>
+        <w:rPr>
+          <w:rFonts w:ascii="Times New Roman" w:hAnsi="Times New Roman" w:cs="Times New Roman"/>
+          <w:sz w:val="24"/>
+          <w:szCs w:val="24"/>
+        </w:rPr>
+        <w:t>Perangkat</w:t>
+      </w:r>
+      <w:proofErr w:type="spellEnd"/>
+      <w:r>
+        <w:rPr>
+          <w:rFonts w:ascii="Times New Roman" w:hAnsi="Times New Roman" w:cs="Times New Roman"/>
+          <w:sz w:val="24"/>
+          <w:szCs w:val="24"/>
+        </w:rPr>
+        <w:t xml:space="preserve"> </w:t>
+      </w:r>
+      <w:proofErr w:type="spellStart"/>
+      <w:r>
+        <w:rPr>
+          <w:rFonts w:ascii="Times New Roman" w:hAnsi="Times New Roman" w:cs="Times New Roman"/>
+          <w:sz w:val="24"/>
+          <w:szCs w:val="24"/>
+        </w:rPr>
+        <w:t>lunak</w:t>
+      </w:r>
+      <w:proofErr w:type="spellEnd"/>
+      <w:r>
+        <w:rPr>
+          <w:rFonts w:ascii="Times New Roman" w:hAnsi="Times New Roman" w:cs="Times New Roman"/>
+          <w:sz w:val="24"/>
+          <w:szCs w:val="24"/>
+        </w:rPr>
+        <w:t xml:space="preserve"> (Software) yang </w:t>
+      </w:r>
+      <w:proofErr w:type="spellStart"/>
+      <w:r>
+        <w:rPr>
+          <w:rFonts w:ascii="Times New Roman" w:hAnsi="Times New Roman" w:cs="Times New Roman"/>
+          <w:sz w:val="24"/>
+          <w:szCs w:val="24"/>
+        </w:rPr>
+        <w:t>digunakan</w:t>
+      </w:r>
+      <w:proofErr w:type="spellEnd"/>
       <w:r>
         <w:rPr>
           <w:rFonts w:ascii="Times New Roman" w:hAnsi="Times New Roman" w:cs="Times New Roman"/>
@@ -1368,7 +1371,7 @@
           <w:sz w:val="24"/>
           <w:szCs w:val="24"/>
         </w:rPr>
-        <w:t>8</w:t>
+        <w:t>16</w:t>
       </w:r>
     </w:p>
     <w:p>
@@ -1382,31 +1385,21 @@
           <w:tab w:val="right" w:leader="dot" w:pos="7881"/>
         </w:tabs>
         <w:spacing w:line="240" w:lineRule="auto"/>
-        <w:ind w:left="1985" w:hanging="905"/>
-        <w:jc w:val="both"/>
-        <w:rPr>
-          <w:rFonts w:ascii="Times New Roman" w:hAnsi="Times New Roman" w:cs="Times New Roman"/>
-          <w:sz w:val="24"/>
-          <w:szCs w:val="24"/>
-        </w:rPr>
-      </w:pPr>
-      <w:proofErr w:type="spellStart"/>
-      <w:r>
-        <w:rPr>
-          <w:rFonts w:ascii="Times New Roman" w:hAnsi="Times New Roman" w:cs="Times New Roman"/>
-          <w:sz w:val="24"/>
-          <w:szCs w:val="24"/>
-        </w:rPr>
-        <w:t>Metode</w:t>
-      </w:r>
-      <w:proofErr w:type="spellEnd"/>
-      <w:r>
-        <w:rPr>
-          <w:rFonts w:ascii="Times New Roman" w:hAnsi="Times New Roman" w:cs="Times New Roman"/>
-          <w:sz w:val="24"/>
-          <w:szCs w:val="24"/>
-        </w:rPr>
-        <w:t xml:space="preserve"> Data Mining</w:t>
+        <w:ind w:left="1985" w:hanging="992"/>
+        <w:jc w:val="both"/>
+        <w:rPr>
+          <w:rFonts w:ascii="Times New Roman" w:hAnsi="Times New Roman" w:cs="Times New Roman"/>
+          <w:sz w:val="24"/>
+          <w:szCs w:val="24"/>
+        </w:rPr>
+      </w:pPr>
+      <w:r>
+        <w:rPr>
+          <w:rFonts w:ascii="Times New Roman" w:hAnsi="Times New Roman" w:cs="Times New Roman"/>
+          <w:sz w:val="24"/>
+          <w:szCs w:val="24"/>
+        </w:rPr>
+        <w:t>Web Browser</w:t>
       </w:r>
       <w:r>
         <w:rPr>
@@ -1422,7 +1415,7 @@
           <w:sz w:val="24"/>
           <w:szCs w:val="24"/>
         </w:rPr>
-        <w:t>8</w:t>
+        <w:t>16</w:t>
       </w:r>
     </w:p>
     <w:p>
@@ -1436,39 +1429,21 @@
           <w:tab w:val="right" w:leader="dot" w:pos="7881"/>
         </w:tabs>
         <w:spacing w:line="240" w:lineRule="auto"/>
-        <w:ind w:left="1985" w:hanging="905"/>
-        <w:jc w:val="both"/>
-        <w:rPr>
-          <w:rFonts w:ascii="Times New Roman" w:hAnsi="Times New Roman" w:cs="Times New Roman"/>
-          <w:sz w:val="24"/>
-          <w:szCs w:val="24"/>
-        </w:rPr>
-      </w:pPr>
-      <w:proofErr w:type="spellStart"/>
-      <w:r>
-        <w:rPr>
-          <w:rFonts w:ascii="Times New Roman" w:hAnsi="Times New Roman" w:cs="Times New Roman"/>
-          <w:sz w:val="24"/>
-          <w:szCs w:val="24"/>
-        </w:rPr>
-        <w:t>Tahapan</w:t>
-      </w:r>
-      <w:proofErr w:type="spellEnd"/>
-      <w:r>
-        <w:rPr>
-          <w:rFonts w:ascii="Times New Roman" w:hAnsi="Times New Roman" w:cs="Times New Roman"/>
-          <w:sz w:val="24"/>
-          <w:szCs w:val="24"/>
-        </w:rPr>
-        <w:t xml:space="preserve"> Proses Data Min</w:t>
-      </w:r>
-      <w:r>
-        <w:rPr>
-          <w:rFonts w:ascii="Times New Roman" w:hAnsi="Times New Roman" w:cs="Times New Roman"/>
-          <w:sz w:val="24"/>
-          <w:szCs w:val="24"/>
-        </w:rPr>
-        <w:t>ing</w:t>
+        <w:ind w:left="1985" w:hanging="992"/>
+        <w:jc w:val="both"/>
+        <w:rPr>
+          <w:rFonts w:ascii="Times New Roman" w:hAnsi="Times New Roman" w:cs="Times New Roman"/>
+          <w:sz w:val="24"/>
+          <w:szCs w:val="24"/>
+        </w:rPr>
+      </w:pPr>
+      <w:r>
+        <w:rPr>
+          <w:rFonts w:ascii="Times New Roman" w:hAnsi="Times New Roman" w:cs="Times New Roman"/>
+          <w:sz w:val="24"/>
+          <w:szCs w:val="24"/>
+        </w:rPr>
+        <w:t>PHP (Hypertext Processor)</w:t>
       </w:r>
       <w:r>
         <w:rPr>
@@ -1484,61 +1459,7 @@
           <w:sz w:val="24"/>
           <w:szCs w:val="24"/>
         </w:rPr>
-        <w:t>9</w:t>
-      </w:r>
-    </w:p>
-    <w:p>
-      <w:pPr>
-        <w:pStyle w:val="ListParagraph"/>
-        <w:numPr>
-          <w:ilvl w:val="2"/>
-          <w:numId w:val="6"/>
-        </w:numPr>
-        <w:tabs>
-          <w:tab w:val="right" w:leader="dot" w:pos="7881"/>
-        </w:tabs>
-        <w:spacing w:line="240" w:lineRule="auto"/>
-        <w:ind w:left="1560" w:hanging="709"/>
-        <w:jc w:val="both"/>
-        <w:rPr>
-          <w:rFonts w:ascii="Times New Roman" w:hAnsi="Times New Roman" w:cs="Times New Roman"/>
-          <w:sz w:val="24"/>
-          <w:szCs w:val="24"/>
-        </w:rPr>
-      </w:pPr>
-      <w:proofErr w:type="spellStart"/>
-      <w:r>
-        <w:rPr>
-          <w:rFonts w:ascii="Times New Roman" w:hAnsi="Times New Roman" w:cs="Times New Roman"/>
-          <w:sz w:val="24"/>
-          <w:szCs w:val="24"/>
-        </w:rPr>
-        <w:t>Algoritma</w:t>
-      </w:r>
-      <w:proofErr w:type="spellEnd"/>
-      <w:r>
-        <w:rPr>
-          <w:rFonts w:ascii="Times New Roman" w:hAnsi="Times New Roman" w:cs="Times New Roman"/>
-          <w:sz w:val="24"/>
-          <w:szCs w:val="24"/>
-        </w:rPr>
-        <w:t xml:space="preserve"> C4.5</w:t>
-      </w:r>
-      <w:r>
-        <w:rPr>
-          <w:rFonts w:ascii="Times New Roman" w:hAnsi="Times New Roman" w:cs="Times New Roman"/>
-          <w:sz w:val="24"/>
-          <w:szCs w:val="24"/>
-        </w:rPr>
-        <w:tab/>
-      </w:r>
-      <w:r>
-        <w:rPr>
-          <w:rFonts w:ascii="Times New Roman" w:hAnsi="Times New Roman" w:cs="Times New Roman"/>
-          <w:sz w:val="24"/>
-          <w:szCs w:val="24"/>
-        </w:rPr>
-        <w:t>11</w:t>
+        <w:t>17</w:t>
       </w:r>
     </w:p>
     <w:p>
@@ -1552,78 +1473,22 @@
           <w:tab w:val="right" w:leader="dot" w:pos="7881"/>
         </w:tabs>
         <w:spacing w:line="240" w:lineRule="auto"/>
-        <w:ind w:left="1985" w:hanging="905"/>
-        <w:jc w:val="both"/>
-        <w:rPr>
-          <w:rFonts w:ascii="Times New Roman" w:hAnsi="Times New Roman" w:cs="Times New Roman"/>
-          <w:sz w:val="24"/>
-          <w:szCs w:val="24"/>
-        </w:rPr>
-      </w:pPr>
-      <w:proofErr w:type="spellStart"/>
-      <w:r>
-        <w:rPr>
-          <w:rFonts w:ascii="Times New Roman" w:hAnsi="Times New Roman" w:cs="Times New Roman"/>
-          <w:sz w:val="24"/>
-          <w:szCs w:val="24"/>
-        </w:rPr>
-        <w:t>Jenis</w:t>
-      </w:r>
-      <w:proofErr w:type="spellEnd"/>
-      <w:r>
-        <w:rPr>
-          <w:rFonts w:ascii="Times New Roman" w:hAnsi="Times New Roman" w:cs="Times New Roman"/>
-          <w:sz w:val="24"/>
-          <w:szCs w:val="24"/>
-        </w:rPr>
-        <w:t xml:space="preserve"> – </w:t>
-      </w:r>
-      <w:proofErr w:type="spellStart"/>
-      <w:r>
-        <w:rPr>
-          <w:rFonts w:ascii="Times New Roman" w:hAnsi="Times New Roman" w:cs="Times New Roman"/>
-          <w:sz w:val="24"/>
-          <w:szCs w:val="24"/>
-        </w:rPr>
-        <w:t>Jenis</w:t>
-      </w:r>
-      <w:proofErr w:type="spellEnd"/>
-      <w:r>
-        <w:rPr>
-          <w:rFonts w:ascii="Times New Roman" w:hAnsi="Times New Roman" w:cs="Times New Roman"/>
-          <w:sz w:val="24"/>
-          <w:szCs w:val="24"/>
-        </w:rPr>
-        <w:t xml:space="preserve"> </w:t>
-      </w:r>
-      <w:proofErr w:type="spellStart"/>
-      <w:r>
-        <w:rPr>
-          <w:rFonts w:ascii="Times New Roman" w:hAnsi="Times New Roman" w:cs="Times New Roman"/>
-          <w:sz w:val="24"/>
-          <w:szCs w:val="24"/>
-        </w:rPr>
-        <w:t>Algoritma</w:t>
-      </w:r>
-      <w:proofErr w:type="spellEnd"/>
-      <w:r>
-        <w:rPr>
-          <w:rFonts w:ascii="Times New Roman" w:hAnsi="Times New Roman" w:cs="Times New Roman"/>
-          <w:sz w:val="24"/>
-          <w:szCs w:val="24"/>
-        </w:rPr>
-        <w:t xml:space="preserve"> </w:t>
-      </w:r>
-      <w:proofErr w:type="spellStart"/>
-      <w:r>
-        <w:rPr>
-          <w:rFonts w:ascii="Times New Roman" w:hAnsi="Times New Roman" w:cs="Times New Roman"/>
-          <w:sz w:val="24"/>
-          <w:szCs w:val="24"/>
-        </w:rPr>
-        <w:t>Klasifikasi</w:t>
-      </w:r>
-      <w:proofErr w:type="spellEnd"/>
+        <w:ind w:left="1985" w:hanging="992"/>
+        <w:jc w:val="both"/>
+        <w:rPr>
+          <w:rFonts w:ascii="Times New Roman" w:hAnsi="Times New Roman" w:cs="Times New Roman"/>
+          <w:sz w:val="24"/>
+          <w:szCs w:val="24"/>
+        </w:rPr>
+      </w:pPr>
+      <w:r>
+        <w:rPr>
+          <w:rFonts w:ascii="Times New Roman" w:hAnsi="Times New Roman" w:cs="Times New Roman"/>
+          <w:sz w:val="24"/>
+          <w:szCs w:val="24"/>
+        </w:rPr>
+        <w:t>MySQL</w:t>
+      </w:r>
       <w:r>
         <w:rPr>
           <w:rFonts w:ascii="Times New Roman" w:hAnsi="Times New Roman" w:cs="Times New Roman"/>
@@ -1638,69 +1503,7 @@
           <w:sz w:val="24"/>
           <w:szCs w:val="24"/>
         </w:rPr>
-        <w:t>15</w:t>
-      </w:r>
-      <w:r>
-        <w:rPr>
-          <w:rFonts w:ascii="Times New Roman" w:hAnsi="Times New Roman" w:cs="Times New Roman"/>
-          <w:sz w:val="24"/>
-          <w:szCs w:val="24"/>
-        </w:rPr>
-        <w:t xml:space="preserve"> </w:t>
-      </w:r>
-    </w:p>
-    <w:p>
-      <w:pPr>
-        <w:pStyle w:val="ListParagraph"/>
-        <w:numPr>
-          <w:ilvl w:val="2"/>
-          <w:numId w:val="6"/>
-        </w:numPr>
-        <w:tabs>
-          <w:tab w:val="right" w:leader="dot" w:pos="7881"/>
-        </w:tabs>
-        <w:spacing w:line="240" w:lineRule="auto"/>
-        <w:ind w:left="1560" w:hanging="709"/>
-        <w:jc w:val="both"/>
-        <w:rPr>
-          <w:rFonts w:ascii="Times New Roman" w:hAnsi="Times New Roman" w:cs="Times New Roman"/>
-          <w:sz w:val="24"/>
-          <w:szCs w:val="24"/>
-        </w:rPr>
-      </w:pPr>
-      <w:proofErr w:type="spellStart"/>
-      <w:r>
-        <w:rPr>
-          <w:rFonts w:ascii="Times New Roman" w:hAnsi="Times New Roman" w:cs="Times New Roman"/>
-          <w:sz w:val="24"/>
-          <w:szCs w:val="24"/>
-        </w:rPr>
-        <w:t>Algoritma</w:t>
-      </w:r>
-      <w:proofErr w:type="spellEnd"/>
-      <w:r>
-        <w:rPr>
-          <w:rFonts w:ascii="Times New Roman" w:hAnsi="Times New Roman" w:cs="Times New Roman"/>
-          <w:sz w:val="24"/>
-          <w:szCs w:val="24"/>
-        </w:rPr>
-        <w:t xml:space="preserve"> K – Means (Clustering)</w:t>
-      </w:r>
-      <w:r>
-        <w:rPr>
-          <w:rFonts w:ascii="Times New Roman" w:hAnsi="Times New Roman" w:cs="Times New Roman"/>
-          <w:sz w:val="24"/>
-          <w:szCs w:val="24"/>
-        </w:rPr>
-        <w:tab/>
-      </w:r>
-      <w:r>
-        <w:rPr>
-          <w:rFonts w:ascii="Times New Roman" w:hAnsi="Times New Roman" w:cs="Times New Roman"/>
-          <w:sz w:val="24"/>
-          <w:szCs w:val="24"/>
-        </w:rPr>
-        <w:t>15</w:t>
+        <w:t>17</w:t>
       </w:r>
     </w:p>
     <w:p>
@@ -1714,49 +1517,21 @@
           <w:tab w:val="right" w:leader="dot" w:pos="7881"/>
         </w:tabs>
         <w:spacing w:line="240" w:lineRule="auto"/>
-        <w:ind w:left="1985" w:hanging="905"/>
-        <w:jc w:val="both"/>
-        <w:rPr>
-          <w:rFonts w:ascii="Times New Roman" w:hAnsi="Times New Roman" w:cs="Times New Roman"/>
-          <w:sz w:val="24"/>
-          <w:szCs w:val="24"/>
-        </w:rPr>
-      </w:pPr>
-      <w:proofErr w:type="spellStart"/>
-      <w:r>
-        <w:rPr>
-          <w:rFonts w:ascii="Times New Roman" w:hAnsi="Times New Roman" w:cs="Times New Roman"/>
-          <w:sz w:val="24"/>
-          <w:szCs w:val="24"/>
-        </w:rPr>
-        <w:t>Penerapan</w:t>
-      </w:r>
-      <w:proofErr w:type="spellEnd"/>
-      <w:r>
-        <w:rPr>
-          <w:rFonts w:ascii="Times New Roman" w:hAnsi="Times New Roman" w:cs="Times New Roman"/>
-          <w:sz w:val="24"/>
-          <w:szCs w:val="24"/>
-        </w:rPr>
-        <w:t xml:space="preserve"> </w:t>
-      </w:r>
-      <w:proofErr w:type="spellStart"/>
-      <w:r>
-        <w:rPr>
-          <w:rFonts w:ascii="Times New Roman" w:hAnsi="Times New Roman" w:cs="Times New Roman"/>
-          <w:sz w:val="24"/>
-          <w:szCs w:val="24"/>
-        </w:rPr>
-        <w:t>Algoritma</w:t>
-      </w:r>
-      <w:proofErr w:type="spellEnd"/>
-      <w:r>
-        <w:rPr>
-          <w:rFonts w:ascii="Times New Roman" w:hAnsi="Times New Roman" w:cs="Times New Roman"/>
-          <w:sz w:val="24"/>
-          <w:szCs w:val="24"/>
-        </w:rPr>
-        <w:t xml:space="preserve"> K – Means</w:t>
+        <w:ind w:left="1985" w:hanging="992"/>
+        <w:jc w:val="both"/>
+        <w:rPr>
+          <w:rFonts w:ascii="Times New Roman" w:hAnsi="Times New Roman" w:cs="Times New Roman"/>
+          <w:sz w:val="24"/>
+          <w:szCs w:val="24"/>
+        </w:rPr>
+      </w:pPr>
+      <w:r>
+        <w:rPr>
+          <w:rFonts w:ascii="Times New Roman" w:hAnsi="Times New Roman" w:cs="Times New Roman"/>
+          <w:sz w:val="24"/>
+          <w:szCs w:val="24"/>
+        </w:rPr>
+        <w:t>XAMPP</w:t>
       </w:r>
       <w:r>
         <w:rPr>
@@ -1772,717 +1547,7 @@
           <w:sz w:val="24"/>
           <w:szCs w:val="24"/>
         </w:rPr>
-        <w:t>17</w:t>
-      </w:r>
-    </w:p>
-    <w:p>
-      <w:pPr>
-        <w:pStyle w:val="ListParagraph"/>
-        <w:numPr>
-          <w:ilvl w:val="3"/>
-          <w:numId w:val="6"/>
-        </w:numPr>
-        <w:tabs>
-          <w:tab w:val="right" w:leader="dot" w:pos="7881"/>
-        </w:tabs>
-        <w:spacing w:line="240" w:lineRule="auto"/>
-        <w:ind w:left="1985" w:hanging="905"/>
-        <w:jc w:val="both"/>
-        <w:rPr>
-          <w:rFonts w:ascii="Times New Roman" w:hAnsi="Times New Roman" w:cs="Times New Roman"/>
-          <w:sz w:val="24"/>
-          <w:szCs w:val="24"/>
-        </w:rPr>
-      </w:pPr>
-      <w:proofErr w:type="spellStart"/>
-      <w:r>
-        <w:rPr>
-          <w:rFonts w:ascii="Times New Roman" w:hAnsi="Times New Roman" w:cs="Times New Roman"/>
-          <w:sz w:val="24"/>
-          <w:szCs w:val="24"/>
-        </w:rPr>
-        <w:t>Karakteristik</w:t>
-      </w:r>
-      <w:proofErr w:type="spellEnd"/>
-      <w:r>
-        <w:rPr>
-          <w:rFonts w:ascii="Times New Roman" w:hAnsi="Times New Roman" w:cs="Times New Roman"/>
-          <w:sz w:val="24"/>
-          <w:szCs w:val="24"/>
-        </w:rPr>
-        <w:t xml:space="preserve"> K – Means</w:t>
-      </w:r>
-      <w:r>
-        <w:rPr>
-          <w:rFonts w:ascii="Times New Roman" w:hAnsi="Times New Roman" w:cs="Times New Roman"/>
-          <w:sz w:val="24"/>
-          <w:szCs w:val="24"/>
-        </w:rPr>
-        <w:tab/>
-      </w:r>
-      <w:r>
-        <w:rPr>
-          <w:rFonts w:ascii="Times New Roman" w:hAnsi="Times New Roman" w:cs="Times New Roman"/>
-          <w:sz w:val="24"/>
-          <w:szCs w:val="24"/>
-        </w:rPr>
-        <w:t>19</w:t>
-      </w:r>
-    </w:p>
-    <w:p>
-      <w:pPr>
-        <w:pStyle w:val="ListParagraph"/>
-        <w:numPr>
-          <w:ilvl w:val="3"/>
-          <w:numId w:val="6"/>
-        </w:numPr>
-        <w:tabs>
-          <w:tab w:val="right" w:leader="dot" w:pos="7881"/>
-        </w:tabs>
-        <w:spacing w:line="240" w:lineRule="auto"/>
-        <w:ind w:left="1985" w:hanging="905"/>
-        <w:jc w:val="both"/>
-        <w:rPr>
-          <w:rFonts w:ascii="Times New Roman" w:hAnsi="Times New Roman" w:cs="Times New Roman"/>
-          <w:sz w:val="24"/>
-          <w:szCs w:val="24"/>
-        </w:rPr>
-      </w:pPr>
-      <w:proofErr w:type="spellStart"/>
-      <w:r>
-        <w:rPr>
-          <w:rFonts w:ascii="Times New Roman" w:hAnsi="Times New Roman" w:cs="Times New Roman"/>
-          <w:sz w:val="24"/>
-          <w:szCs w:val="24"/>
-        </w:rPr>
-        <w:t>Konsep</w:t>
-      </w:r>
-      <w:proofErr w:type="spellEnd"/>
-      <w:r>
-        <w:rPr>
-          <w:rFonts w:ascii="Times New Roman" w:hAnsi="Times New Roman" w:cs="Times New Roman"/>
-          <w:sz w:val="24"/>
-          <w:szCs w:val="24"/>
-        </w:rPr>
-        <w:t xml:space="preserve"> K – Means</w:t>
-      </w:r>
-      <w:r>
-        <w:rPr>
-          <w:rFonts w:ascii="Times New Roman" w:hAnsi="Times New Roman" w:cs="Times New Roman"/>
-          <w:sz w:val="24"/>
-          <w:szCs w:val="24"/>
-        </w:rPr>
-        <w:tab/>
-      </w:r>
-      <w:r>
-        <w:rPr>
-          <w:rFonts w:ascii="Times New Roman" w:hAnsi="Times New Roman" w:cs="Times New Roman"/>
-          <w:sz w:val="24"/>
-          <w:szCs w:val="24"/>
-        </w:rPr>
-        <w:t>20</w:t>
-      </w:r>
-    </w:p>
-    <w:p>
-      <w:pPr>
-        <w:pStyle w:val="ListParagraph"/>
-        <w:numPr>
-          <w:ilvl w:val="2"/>
-          <w:numId w:val="6"/>
-        </w:numPr>
-        <w:tabs>
-          <w:tab w:val="right" w:leader="dot" w:pos="7881"/>
-        </w:tabs>
-        <w:spacing w:line="240" w:lineRule="auto"/>
-        <w:ind w:left="1560" w:hanging="709"/>
-        <w:jc w:val="both"/>
-        <w:rPr>
-          <w:rFonts w:ascii="Times New Roman" w:hAnsi="Times New Roman" w:cs="Times New Roman"/>
-          <w:sz w:val="24"/>
-          <w:szCs w:val="24"/>
-        </w:rPr>
-      </w:pPr>
-      <w:r>
-        <w:rPr>
-          <w:rFonts w:ascii="Times New Roman" w:hAnsi="Times New Roman" w:cs="Times New Roman"/>
-          <w:sz w:val="24"/>
-          <w:szCs w:val="24"/>
-        </w:rPr>
-        <w:t>Program</w:t>
-      </w:r>
-      <w:r>
-        <w:rPr>
-          <w:rFonts w:ascii="Times New Roman" w:hAnsi="Times New Roman" w:cs="Times New Roman"/>
-          <w:sz w:val="24"/>
-          <w:szCs w:val="24"/>
-        </w:rPr>
-        <w:t xml:space="preserve"> </w:t>
-      </w:r>
-      <w:proofErr w:type="spellStart"/>
-      <w:r>
-        <w:rPr>
-          <w:rFonts w:ascii="Times New Roman" w:hAnsi="Times New Roman" w:cs="Times New Roman"/>
-          <w:sz w:val="24"/>
-          <w:szCs w:val="24"/>
-        </w:rPr>
-        <w:t>Keluarga</w:t>
-      </w:r>
-      <w:proofErr w:type="spellEnd"/>
-      <w:r>
-        <w:rPr>
-          <w:rFonts w:ascii="Times New Roman" w:hAnsi="Times New Roman" w:cs="Times New Roman"/>
-          <w:sz w:val="24"/>
-          <w:szCs w:val="24"/>
-        </w:rPr>
-        <w:t xml:space="preserve"> Harapan</w:t>
-      </w:r>
-      <w:r>
-        <w:rPr>
-          <w:rFonts w:ascii="Times New Roman" w:hAnsi="Times New Roman" w:cs="Times New Roman"/>
-          <w:sz w:val="24"/>
-          <w:szCs w:val="24"/>
-        </w:rPr>
-        <w:tab/>
-      </w:r>
-      <w:r>
-        <w:rPr>
-          <w:rFonts w:ascii="Times New Roman" w:hAnsi="Times New Roman" w:cs="Times New Roman"/>
-          <w:sz w:val="24"/>
-          <w:szCs w:val="24"/>
-        </w:rPr>
-        <w:t>21</w:t>
-      </w:r>
-    </w:p>
-    <w:p>
-      <w:pPr>
-        <w:pStyle w:val="ListParagraph"/>
-        <w:numPr>
-          <w:ilvl w:val="2"/>
-          <w:numId w:val="6"/>
-        </w:numPr>
-        <w:tabs>
-          <w:tab w:val="right" w:leader="dot" w:pos="7881"/>
-        </w:tabs>
-        <w:spacing w:line="240" w:lineRule="auto"/>
-        <w:ind w:left="1560" w:hanging="709"/>
-        <w:jc w:val="both"/>
-        <w:rPr>
-          <w:rFonts w:ascii="Times New Roman" w:hAnsi="Times New Roman" w:cs="Times New Roman"/>
-          <w:sz w:val="24"/>
-          <w:szCs w:val="24"/>
-        </w:rPr>
-      </w:pPr>
-      <w:r>
-        <w:rPr>
-          <w:rFonts w:ascii="Times New Roman" w:hAnsi="Times New Roman" w:cs="Times New Roman"/>
-          <w:sz w:val="24"/>
-          <w:szCs w:val="24"/>
-        </w:rPr>
-        <w:t xml:space="preserve">Alat Bantu </w:t>
-      </w:r>
-      <w:proofErr w:type="spellStart"/>
-      <w:r>
-        <w:rPr>
-          <w:rFonts w:ascii="Times New Roman" w:hAnsi="Times New Roman" w:cs="Times New Roman"/>
-          <w:sz w:val="24"/>
-          <w:szCs w:val="24"/>
-        </w:rPr>
-        <w:t>Analisis</w:t>
-      </w:r>
-      <w:proofErr w:type="spellEnd"/>
-      <w:r>
-        <w:rPr>
-          <w:rFonts w:ascii="Times New Roman" w:hAnsi="Times New Roman" w:cs="Times New Roman"/>
-          <w:sz w:val="24"/>
-          <w:szCs w:val="24"/>
-        </w:rPr>
-        <w:t xml:space="preserve"> dan </w:t>
-      </w:r>
-      <w:proofErr w:type="spellStart"/>
-      <w:r>
-        <w:rPr>
-          <w:rFonts w:ascii="Times New Roman" w:hAnsi="Times New Roman" w:cs="Times New Roman"/>
-          <w:sz w:val="24"/>
-          <w:szCs w:val="24"/>
-        </w:rPr>
-        <w:t>Perancangan</w:t>
-      </w:r>
-      <w:proofErr w:type="spellEnd"/>
-      <w:r>
-        <w:rPr>
-          <w:rFonts w:ascii="Times New Roman" w:hAnsi="Times New Roman" w:cs="Times New Roman"/>
-          <w:sz w:val="24"/>
-          <w:szCs w:val="24"/>
-        </w:rPr>
-        <w:t xml:space="preserve"> </w:t>
-      </w:r>
-      <w:proofErr w:type="spellStart"/>
-      <w:r>
-        <w:rPr>
-          <w:rFonts w:ascii="Times New Roman" w:hAnsi="Times New Roman" w:cs="Times New Roman"/>
-          <w:sz w:val="24"/>
-          <w:szCs w:val="24"/>
-        </w:rPr>
-        <w:t>Sistem</w:t>
-      </w:r>
-      <w:proofErr w:type="spellEnd"/>
-      <w:r>
-        <w:rPr>
-          <w:rFonts w:ascii="Times New Roman" w:hAnsi="Times New Roman" w:cs="Times New Roman"/>
-          <w:sz w:val="24"/>
-          <w:szCs w:val="24"/>
-        </w:rPr>
-        <w:tab/>
-      </w:r>
-      <w:r>
-        <w:rPr>
-          <w:rFonts w:ascii="Times New Roman" w:hAnsi="Times New Roman" w:cs="Times New Roman"/>
-          <w:sz w:val="24"/>
-          <w:szCs w:val="24"/>
-        </w:rPr>
-        <w:t>23</w:t>
-      </w:r>
-    </w:p>
-    <w:p>
-      <w:pPr>
-        <w:pStyle w:val="ListParagraph"/>
-        <w:numPr>
-          <w:ilvl w:val="3"/>
-          <w:numId w:val="6"/>
-        </w:numPr>
-        <w:tabs>
-          <w:tab w:val="right" w:leader="dot" w:pos="7881"/>
-        </w:tabs>
-        <w:spacing w:line="240" w:lineRule="auto"/>
-        <w:ind w:left="1985" w:hanging="992"/>
-        <w:jc w:val="both"/>
-        <w:rPr>
-          <w:rFonts w:ascii="Times New Roman" w:hAnsi="Times New Roman" w:cs="Times New Roman"/>
-          <w:sz w:val="24"/>
-          <w:szCs w:val="24"/>
-        </w:rPr>
-      </w:pPr>
-      <w:r>
-        <w:rPr>
-          <w:rFonts w:ascii="Times New Roman" w:hAnsi="Times New Roman" w:cs="Times New Roman"/>
-          <w:sz w:val="24"/>
-          <w:szCs w:val="24"/>
-        </w:rPr>
-        <w:t>UML</w:t>
-      </w:r>
-      <w:r>
-        <w:rPr>
-          <w:rFonts w:ascii="Times New Roman" w:hAnsi="Times New Roman" w:cs="Times New Roman"/>
-          <w:sz w:val="24"/>
-          <w:szCs w:val="24"/>
-        </w:rPr>
-        <w:tab/>
-      </w:r>
-      <w:r>
-        <w:rPr>
-          <w:rFonts w:ascii="Times New Roman" w:hAnsi="Times New Roman" w:cs="Times New Roman"/>
-          <w:sz w:val="24"/>
-          <w:szCs w:val="24"/>
-        </w:rPr>
-        <w:t>24</w:t>
-      </w:r>
-    </w:p>
-    <w:p>
-      <w:pPr>
-        <w:pStyle w:val="ListParagraph"/>
-        <w:numPr>
-          <w:ilvl w:val="3"/>
-          <w:numId w:val="6"/>
-        </w:numPr>
-        <w:tabs>
-          <w:tab w:val="right" w:leader="dot" w:pos="7881"/>
-        </w:tabs>
-        <w:spacing w:line="240" w:lineRule="auto"/>
-        <w:ind w:left="1985" w:hanging="992"/>
-        <w:jc w:val="both"/>
-        <w:rPr>
-          <w:rFonts w:ascii="Times New Roman" w:hAnsi="Times New Roman" w:cs="Times New Roman"/>
-          <w:sz w:val="24"/>
-          <w:szCs w:val="24"/>
-        </w:rPr>
-      </w:pPr>
-      <w:r>
-        <w:rPr>
-          <w:rFonts w:ascii="Times New Roman" w:hAnsi="Times New Roman" w:cs="Times New Roman"/>
-          <w:sz w:val="24"/>
-          <w:szCs w:val="24"/>
-        </w:rPr>
-        <w:t>Context Diagram</w:t>
-      </w:r>
-      <w:r>
-        <w:rPr>
-          <w:rFonts w:ascii="Times New Roman" w:hAnsi="Times New Roman" w:cs="Times New Roman"/>
-          <w:sz w:val="24"/>
-          <w:szCs w:val="24"/>
-        </w:rPr>
-        <w:tab/>
-      </w:r>
-      <w:r>
-        <w:rPr>
-          <w:rFonts w:ascii="Times New Roman" w:hAnsi="Times New Roman" w:cs="Times New Roman"/>
-          <w:sz w:val="24"/>
-          <w:szCs w:val="24"/>
-        </w:rPr>
-        <w:t>28</w:t>
-      </w:r>
-    </w:p>
-    <w:p>
-      <w:pPr>
-        <w:pStyle w:val="ListParagraph"/>
-        <w:numPr>
-          <w:ilvl w:val="3"/>
-          <w:numId w:val="6"/>
-        </w:numPr>
-        <w:tabs>
-          <w:tab w:val="right" w:leader="dot" w:pos="7881"/>
-        </w:tabs>
-        <w:spacing w:line="240" w:lineRule="auto"/>
-        <w:ind w:left="1985" w:hanging="992"/>
-        <w:jc w:val="both"/>
-        <w:rPr>
-          <w:rFonts w:ascii="Times New Roman" w:hAnsi="Times New Roman" w:cs="Times New Roman"/>
-          <w:sz w:val="24"/>
-          <w:szCs w:val="24"/>
-        </w:rPr>
-      </w:pPr>
-      <w:r>
-        <w:rPr>
-          <w:rFonts w:ascii="Times New Roman" w:hAnsi="Times New Roman" w:cs="Times New Roman"/>
-          <w:sz w:val="24"/>
-          <w:szCs w:val="24"/>
-        </w:rPr>
-        <w:t>Flowchart</w:t>
-      </w:r>
-      <w:r>
-        <w:rPr>
-          <w:rFonts w:ascii="Times New Roman" w:hAnsi="Times New Roman" w:cs="Times New Roman"/>
-          <w:sz w:val="24"/>
-          <w:szCs w:val="24"/>
-        </w:rPr>
-        <w:tab/>
-      </w:r>
-      <w:r>
-        <w:rPr>
-          <w:rFonts w:ascii="Times New Roman" w:hAnsi="Times New Roman" w:cs="Times New Roman"/>
-          <w:sz w:val="24"/>
-          <w:szCs w:val="24"/>
-        </w:rPr>
-        <w:t>29</w:t>
-      </w:r>
-    </w:p>
-    <w:p>
-      <w:pPr>
-        <w:pStyle w:val="ListParagraph"/>
-        <w:numPr>
-          <w:ilvl w:val="3"/>
-          <w:numId w:val="6"/>
-        </w:numPr>
-        <w:tabs>
-          <w:tab w:val="right" w:leader="dot" w:pos="7881"/>
-        </w:tabs>
-        <w:spacing w:line="240" w:lineRule="auto"/>
-        <w:ind w:left="1985" w:hanging="992"/>
-        <w:jc w:val="both"/>
-        <w:rPr>
-          <w:rFonts w:ascii="Times New Roman" w:hAnsi="Times New Roman" w:cs="Times New Roman"/>
-          <w:sz w:val="24"/>
-          <w:szCs w:val="24"/>
-        </w:rPr>
-      </w:pPr>
-      <w:r>
-        <w:rPr>
-          <w:rFonts w:ascii="Times New Roman" w:hAnsi="Times New Roman" w:cs="Times New Roman"/>
-          <w:sz w:val="24"/>
-          <w:szCs w:val="24"/>
-        </w:rPr>
-        <w:t>Entity Relationship Diagram</w:t>
-      </w:r>
-      <w:r>
-        <w:rPr>
-          <w:rFonts w:ascii="Times New Roman" w:hAnsi="Times New Roman" w:cs="Times New Roman"/>
-          <w:sz w:val="24"/>
-          <w:szCs w:val="24"/>
-        </w:rPr>
-        <w:tab/>
-      </w:r>
-      <w:r>
-        <w:rPr>
-          <w:rFonts w:ascii="Times New Roman" w:hAnsi="Times New Roman" w:cs="Times New Roman"/>
-          <w:sz w:val="24"/>
-          <w:szCs w:val="24"/>
-        </w:rPr>
-        <w:t>30</w:t>
-      </w:r>
-    </w:p>
-    <w:p>
-      <w:pPr>
-        <w:pStyle w:val="ListParagraph"/>
-        <w:numPr>
-          <w:ilvl w:val="2"/>
-          <w:numId w:val="6"/>
-        </w:numPr>
-        <w:tabs>
-          <w:tab w:val="right" w:leader="dot" w:pos="7881"/>
-        </w:tabs>
-        <w:spacing w:line="240" w:lineRule="auto"/>
-        <w:ind w:left="1560" w:hanging="709"/>
-        <w:jc w:val="both"/>
-        <w:rPr>
-          <w:rFonts w:ascii="Times New Roman" w:hAnsi="Times New Roman" w:cs="Times New Roman"/>
-          <w:sz w:val="24"/>
-          <w:szCs w:val="24"/>
-        </w:rPr>
-      </w:pPr>
-      <w:proofErr w:type="spellStart"/>
-      <w:r>
-        <w:rPr>
-          <w:rFonts w:ascii="Times New Roman" w:hAnsi="Times New Roman" w:cs="Times New Roman"/>
-          <w:sz w:val="24"/>
-          <w:szCs w:val="24"/>
-        </w:rPr>
-        <w:t>Perangkat</w:t>
-      </w:r>
-      <w:proofErr w:type="spellEnd"/>
-      <w:r>
-        <w:rPr>
-          <w:rFonts w:ascii="Times New Roman" w:hAnsi="Times New Roman" w:cs="Times New Roman"/>
-          <w:sz w:val="24"/>
-          <w:szCs w:val="24"/>
-        </w:rPr>
-        <w:t xml:space="preserve"> </w:t>
-      </w:r>
-      <w:proofErr w:type="spellStart"/>
-      <w:r>
-        <w:rPr>
-          <w:rFonts w:ascii="Times New Roman" w:hAnsi="Times New Roman" w:cs="Times New Roman"/>
-          <w:sz w:val="24"/>
-          <w:szCs w:val="24"/>
-        </w:rPr>
-        <w:t>lunak</w:t>
-      </w:r>
-      <w:proofErr w:type="spellEnd"/>
-      <w:r>
-        <w:rPr>
-          <w:rFonts w:ascii="Times New Roman" w:hAnsi="Times New Roman" w:cs="Times New Roman"/>
-          <w:sz w:val="24"/>
-          <w:szCs w:val="24"/>
-        </w:rPr>
-        <w:t xml:space="preserve"> (Software) yang </w:t>
-      </w:r>
-      <w:proofErr w:type="spellStart"/>
-      <w:r>
-        <w:rPr>
-          <w:rFonts w:ascii="Times New Roman" w:hAnsi="Times New Roman" w:cs="Times New Roman"/>
-          <w:sz w:val="24"/>
-          <w:szCs w:val="24"/>
-        </w:rPr>
-        <w:t>digunakan</w:t>
-      </w:r>
-      <w:proofErr w:type="spellEnd"/>
-      <w:r>
-        <w:rPr>
-          <w:rFonts w:ascii="Times New Roman" w:hAnsi="Times New Roman" w:cs="Times New Roman"/>
-          <w:sz w:val="24"/>
-          <w:szCs w:val="24"/>
-        </w:rPr>
-        <w:tab/>
-      </w:r>
-      <w:r>
-        <w:rPr>
-          <w:rFonts w:ascii="Times New Roman" w:hAnsi="Times New Roman" w:cs="Times New Roman"/>
-          <w:sz w:val="24"/>
-          <w:szCs w:val="24"/>
-        </w:rPr>
-        <w:t>31</w:t>
-      </w:r>
-    </w:p>
-    <w:p>
-      <w:pPr>
-        <w:pStyle w:val="ListParagraph"/>
-        <w:numPr>
-          <w:ilvl w:val="3"/>
-          <w:numId w:val="6"/>
-        </w:numPr>
-        <w:tabs>
-          <w:tab w:val="right" w:leader="dot" w:pos="7881"/>
-        </w:tabs>
-        <w:spacing w:line="240" w:lineRule="auto"/>
-        <w:ind w:left="1985" w:hanging="992"/>
-        <w:jc w:val="both"/>
-        <w:rPr>
-          <w:rFonts w:ascii="Times New Roman" w:hAnsi="Times New Roman" w:cs="Times New Roman"/>
-          <w:sz w:val="24"/>
-          <w:szCs w:val="24"/>
-        </w:rPr>
-      </w:pPr>
-      <w:r>
-        <w:rPr>
-          <w:rFonts w:ascii="Times New Roman" w:hAnsi="Times New Roman" w:cs="Times New Roman"/>
-          <w:sz w:val="24"/>
-          <w:szCs w:val="24"/>
-        </w:rPr>
-        <w:t>Web Browser</w:t>
-      </w:r>
-      <w:r>
-        <w:rPr>
-          <w:rFonts w:ascii="Times New Roman" w:hAnsi="Times New Roman" w:cs="Times New Roman"/>
-          <w:sz w:val="24"/>
-          <w:szCs w:val="24"/>
-        </w:rPr>
-        <w:tab/>
-      </w:r>
-      <w:r>
-        <w:rPr>
-          <w:rFonts w:ascii="Times New Roman" w:hAnsi="Times New Roman" w:cs="Times New Roman"/>
-          <w:sz w:val="24"/>
-          <w:szCs w:val="24"/>
-        </w:rPr>
-        <w:t>31</w:t>
-      </w:r>
-    </w:p>
-    <w:p>
-      <w:pPr>
-        <w:pStyle w:val="ListParagraph"/>
-        <w:numPr>
-          <w:ilvl w:val="3"/>
-          <w:numId w:val="6"/>
-        </w:numPr>
-        <w:tabs>
-          <w:tab w:val="right" w:leader="dot" w:pos="7881"/>
-        </w:tabs>
-        <w:spacing w:line="240" w:lineRule="auto"/>
-        <w:ind w:left="1985" w:hanging="992"/>
-        <w:jc w:val="both"/>
-        <w:rPr>
-          <w:rFonts w:ascii="Times New Roman" w:hAnsi="Times New Roman" w:cs="Times New Roman"/>
-          <w:sz w:val="24"/>
-          <w:szCs w:val="24"/>
-        </w:rPr>
-      </w:pPr>
-      <w:r>
-        <w:rPr>
-          <w:rFonts w:ascii="Times New Roman" w:hAnsi="Times New Roman" w:cs="Times New Roman"/>
-          <w:sz w:val="24"/>
-          <w:szCs w:val="24"/>
-        </w:rPr>
-        <w:t>PHP (Hypertext Processor)</w:t>
-      </w:r>
-      <w:r>
-        <w:rPr>
-          <w:rFonts w:ascii="Times New Roman" w:hAnsi="Times New Roman" w:cs="Times New Roman"/>
-          <w:sz w:val="24"/>
-          <w:szCs w:val="24"/>
-        </w:rPr>
-        <w:tab/>
-      </w:r>
-      <w:r>
-        <w:rPr>
-          <w:rFonts w:ascii="Times New Roman" w:hAnsi="Times New Roman" w:cs="Times New Roman"/>
-          <w:sz w:val="24"/>
-          <w:szCs w:val="24"/>
-        </w:rPr>
-        <w:t>32</w:t>
-      </w:r>
-    </w:p>
-    <w:p>
-      <w:pPr>
-        <w:pStyle w:val="ListParagraph"/>
-        <w:numPr>
-          <w:ilvl w:val="3"/>
-          <w:numId w:val="6"/>
-        </w:numPr>
-        <w:tabs>
-          <w:tab w:val="right" w:leader="dot" w:pos="7881"/>
-        </w:tabs>
-        <w:spacing w:line="240" w:lineRule="auto"/>
-        <w:ind w:left="1985" w:hanging="992"/>
-        <w:jc w:val="both"/>
-        <w:rPr>
-          <w:rFonts w:ascii="Times New Roman" w:hAnsi="Times New Roman" w:cs="Times New Roman"/>
-          <w:sz w:val="24"/>
-          <w:szCs w:val="24"/>
-        </w:rPr>
-      </w:pPr>
-      <w:r>
-        <w:rPr>
-          <w:rFonts w:ascii="Times New Roman" w:hAnsi="Times New Roman" w:cs="Times New Roman"/>
-          <w:sz w:val="24"/>
-          <w:szCs w:val="24"/>
-        </w:rPr>
-        <w:t>MySQL</w:t>
-      </w:r>
-      <w:r>
-        <w:rPr>
-          <w:rFonts w:ascii="Times New Roman" w:hAnsi="Times New Roman" w:cs="Times New Roman"/>
-          <w:sz w:val="24"/>
-          <w:szCs w:val="24"/>
-        </w:rPr>
-        <w:tab/>
-      </w:r>
-      <w:r>
-        <w:rPr>
-          <w:rFonts w:ascii="Times New Roman" w:hAnsi="Times New Roman" w:cs="Times New Roman"/>
-          <w:sz w:val="24"/>
-          <w:szCs w:val="24"/>
-        </w:rPr>
-        <w:t>3</w:t>
-      </w:r>
-      <w:r>
-        <w:rPr>
-          <w:rFonts w:ascii="Times New Roman" w:hAnsi="Times New Roman" w:cs="Times New Roman"/>
-          <w:sz w:val="24"/>
-          <w:szCs w:val="24"/>
-        </w:rPr>
-        <w:t>2</w:t>
-      </w:r>
-    </w:p>
-    <w:p>
-      <w:pPr>
-        <w:pStyle w:val="ListParagraph"/>
-        <w:numPr>
-          <w:ilvl w:val="3"/>
-          <w:numId w:val="6"/>
-        </w:numPr>
-        <w:tabs>
-          <w:tab w:val="right" w:leader="dot" w:pos="7881"/>
-        </w:tabs>
-        <w:spacing w:line="240" w:lineRule="auto"/>
-        <w:ind w:left="1985" w:hanging="992"/>
-        <w:jc w:val="both"/>
-        <w:rPr>
-          <w:rFonts w:ascii="Times New Roman" w:hAnsi="Times New Roman" w:cs="Times New Roman"/>
-          <w:sz w:val="24"/>
-          <w:szCs w:val="24"/>
-        </w:rPr>
-      </w:pPr>
-      <w:r>
-        <w:rPr>
-          <w:rFonts w:ascii="Times New Roman" w:hAnsi="Times New Roman" w:cs="Times New Roman"/>
-          <w:sz w:val="24"/>
-          <w:szCs w:val="24"/>
-        </w:rPr>
-        <w:t>XAMPP</w:t>
-      </w:r>
-      <w:r>
-        <w:rPr>
-          <w:rFonts w:ascii="Times New Roman" w:hAnsi="Times New Roman" w:cs="Times New Roman"/>
-          <w:sz w:val="24"/>
-          <w:szCs w:val="24"/>
-        </w:rPr>
-        <w:tab/>
-      </w:r>
-      <w:r>
-        <w:rPr>
-          <w:rFonts w:ascii="Times New Roman" w:hAnsi="Times New Roman" w:cs="Times New Roman"/>
-          <w:sz w:val="24"/>
-          <w:szCs w:val="24"/>
-        </w:rPr>
-        <w:t>33</w:t>
+        <w:t>18</w:t>
       </w:r>
     </w:p>
     <w:p>
@@ -2508,7 +1573,6 @@
           <w:sz w:val="24"/>
           <w:szCs w:val="24"/>
         </w:rPr>
-        <w:lastRenderedPageBreak/>
         <w:t>BAB III METODE PENELITIAN</w:t>
       </w:r>
       <w:r>
@@ -2529,7 +1593,7 @@
           <w:sz w:val="24"/>
           <w:szCs w:val="24"/>
         </w:rPr>
-        <w:t>34</w:t>
+        <w:t>19</w:t>
       </w:r>
     </w:p>
     <w:p>
@@ -2652,7 +1716,7 @@
           <w:sz w:val="24"/>
           <w:szCs w:val="24"/>
         </w:rPr>
-        <w:t>34</w:t>
+        <w:t>19</w:t>
       </w:r>
     </w:p>
     <w:p>
@@ -2714,7 +1778,7 @@
           <w:sz w:val="24"/>
           <w:szCs w:val="24"/>
         </w:rPr>
-        <w:t>35</w:t>
+        <w:t>20</w:t>
       </w:r>
     </w:p>
     <w:p>
@@ -2786,7 +1850,7 @@
           <w:sz w:val="24"/>
           <w:szCs w:val="24"/>
         </w:rPr>
-        <w:t>35</w:t>
+        <w:t>20</w:t>
       </w:r>
     </w:p>
     <w:p>
@@ -2849,7 +1913,7 @@
           <w:sz w:val="24"/>
           <w:szCs w:val="24"/>
         </w:rPr>
-        <w:t>35</w:t>
+        <w:t>20</w:t>
       </w:r>
     </w:p>
     <w:p>
@@ -2930,7 +1994,7 @@
           <w:sz w:val="24"/>
           <w:szCs w:val="24"/>
         </w:rPr>
-        <w:t>38</w:t>
+        <w:t>23</w:t>
       </w:r>
     </w:p>
     <w:p>
@@ -3001,7 +2065,7 @@
           <w:sz w:val="24"/>
           <w:szCs w:val="24"/>
         </w:rPr>
-        <w:t>38</w:t>
+        <w:t>24</w:t>
       </w:r>
     </w:p>
     <w:p>
@@ -3064,7 +2128,7 @@
           <w:sz w:val="24"/>
           <w:szCs w:val="24"/>
         </w:rPr>
-        <w:t>39</w:t>
+        <w:t>25</w:t>
       </w:r>
     </w:p>
     <w:p>
@@ -3110,7 +2174,7 @@
           <w:sz w:val="24"/>
           <w:szCs w:val="24"/>
         </w:rPr>
-        <w:t>40</w:t>
+        <w:t>26</w:t>
       </w:r>
     </w:p>
     <w:p>
@@ -3164,7 +2228,7 @@
           <w:sz w:val="24"/>
           <w:szCs w:val="24"/>
         </w:rPr>
-        <w:t>41</w:t>
+        <w:t>28</w:t>
       </w:r>
     </w:p>
     <w:p>
@@ -3263,7 +2327,25 @@
           <w:sz w:val="24"/>
           <w:szCs w:val="24"/>
         </w:rPr>
-        <w:t>Flowchart proses KDD</w:t>
+        <w:t xml:space="preserve">Node pada </w:t>
+      </w:r>
+      <w:proofErr w:type="spellStart"/>
+      <w:r>
+        <w:rPr>
+          <w:rFonts w:ascii="Times New Roman" w:hAnsi="Times New Roman" w:cs="Times New Roman"/>
+          <w:sz w:val="24"/>
+          <w:szCs w:val="24"/>
+        </w:rPr>
+        <w:t>Dicision</w:t>
+      </w:r>
+      <w:proofErr w:type="spellEnd"/>
+      <w:r>
+        <w:rPr>
+          <w:rFonts w:ascii="Times New Roman" w:hAnsi="Times New Roman" w:cs="Times New Roman"/>
+          <w:sz w:val="24"/>
+          <w:szCs w:val="24"/>
+        </w:rPr>
+        <w:t xml:space="preserve"> Tree</w:t>
       </w:r>
       <w:r>
         <w:rPr>
@@ -3279,7 +2361,7 @@
           <w:sz w:val="24"/>
           <w:szCs w:val="24"/>
         </w:rPr>
-        <w:t>11</w:t>
+        <w:t>7</w:t>
       </w:r>
     </w:p>
     <w:p>
@@ -3301,31 +2383,59 @@
           <w:szCs w:val="24"/>
         </w:rPr>
       </w:pPr>
-      <w:r>
-        <w:rPr>
-          <w:rFonts w:ascii="Times New Roman" w:hAnsi="Times New Roman" w:cs="Times New Roman"/>
-          <w:sz w:val="24"/>
-          <w:szCs w:val="24"/>
-        </w:rPr>
-        <w:t xml:space="preserve">Node pada </w:t>
-      </w:r>
-      <w:proofErr w:type="spellStart"/>
-      <w:r>
-        <w:rPr>
-          <w:rFonts w:ascii="Times New Roman" w:hAnsi="Times New Roman" w:cs="Times New Roman"/>
-          <w:sz w:val="24"/>
-          <w:szCs w:val="24"/>
-        </w:rPr>
-        <w:t>Dicision</w:t>
-      </w:r>
-      <w:proofErr w:type="spellEnd"/>
-      <w:r>
-        <w:rPr>
-          <w:rFonts w:ascii="Times New Roman" w:hAnsi="Times New Roman" w:cs="Times New Roman"/>
-          <w:sz w:val="24"/>
-          <w:szCs w:val="24"/>
-        </w:rPr>
-        <w:t xml:space="preserve"> Tree</w:t>
+      <w:proofErr w:type="spellStart"/>
+      <w:r>
+        <w:rPr>
+          <w:rFonts w:ascii="Times New Roman" w:hAnsi="Times New Roman" w:cs="Times New Roman"/>
+          <w:sz w:val="24"/>
+          <w:szCs w:val="24"/>
+        </w:rPr>
+        <w:t>Algoritma</w:t>
+      </w:r>
+      <w:proofErr w:type="spellEnd"/>
+      <w:r>
+        <w:rPr>
+          <w:rFonts w:ascii="Times New Roman" w:hAnsi="Times New Roman" w:cs="Times New Roman"/>
+          <w:sz w:val="24"/>
+          <w:szCs w:val="24"/>
+        </w:rPr>
+        <w:t xml:space="preserve"> </w:t>
+      </w:r>
+      <w:proofErr w:type="spellStart"/>
+      <w:r>
+        <w:rPr>
+          <w:rFonts w:ascii="Times New Roman" w:hAnsi="Times New Roman" w:cs="Times New Roman"/>
+          <w:sz w:val="24"/>
+          <w:szCs w:val="24"/>
+        </w:rPr>
+        <w:t>Penyelesian</w:t>
+      </w:r>
+      <w:proofErr w:type="spellEnd"/>
+      <w:r>
+        <w:rPr>
+          <w:rFonts w:ascii="Times New Roman" w:hAnsi="Times New Roman" w:cs="Times New Roman"/>
+          <w:sz w:val="24"/>
+          <w:szCs w:val="24"/>
+        </w:rPr>
+        <w:t xml:space="preserve"> </w:t>
+      </w:r>
+      <w:proofErr w:type="spellStart"/>
+      <w:r>
+        <w:rPr>
+          <w:rFonts w:ascii="Times New Roman" w:hAnsi="Times New Roman" w:cs="Times New Roman"/>
+          <w:sz w:val="24"/>
+          <w:szCs w:val="24"/>
+        </w:rPr>
+        <w:t>Algoritma</w:t>
+      </w:r>
+      <w:proofErr w:type="spellEnd"/>
+      <w:r>
+        <w:rPr>
+          <w:rFonts w:ascii="Times New Roman" w:hAnsi="Times New Roman" w:cs="Times New Roman"/>
+          <w:sz w:val="24"/>
+          <w:szCs w:val="24"/>
+        </w:rPr>
+        <w:t xml:space="preserve"> C4.5</w:t>
       </w:r>
       <w:r>
         <w:rPr>
@@ -3341,7 +2451,7 @@
           <w:sz w:val="24"/>
           <w:szCs w:val="24"/>
         </w:rPr>
-        <w:t>12</w:t>
+        <w:t>9</w:t>
       </w:r>
     </w:p>
     <w:p>
@@ -3370,7 +2480,33 @@
           <w:sz w:val="24"/>
           <w:szCs w:val="24"/>
         </w:rPr>
-        <w:t>Algoritma</w:t>
+        <w:t>Konsep</w:t>
+      </w:r>
+      <w:proofErr w:type="spellEnd"/>
+      <w:r>
+        <w:rPr>
+          <w:rFonts w:ascii="Times New Roman" w:hAnsi="Times New Roman" w:cs="Times New Roman"/>
+          <w:sz w:val="24"/>
+          <w:szCs w:val="24"/>
+        </w:rPr>
+        <w:t xml:space="preserve"> Clustering K – Means </w:t>
+      </w:r>
+      <w:r>
+        <w:rPr>
+          <w:rFonts w:ascii="Times New Roman" w:hAnsi="Times New Roman" w:cs="Times New Roman"/>
+          <w:sz w:val="24"/>
+          <w:szCs w:val="24"/>
+        </w:rPr>
+        <w:t>(</w:t>
+      </w:r>
+      <w:proofErr w:type="spellStart"/>
+      <w:r>
+        <w:rPr>
+          <w:rFonts w:ascii="Times New Roman" w:hAnsi="Times New Roman" w:cs="Times New Roman"/>
+          <w:sz w:val="24"/>
+          <w:szCs w:val="24"/>
+        </w:rPr>
+        <w:t>Anjar</w:t>
       </w:r>
       <w:proofErr w:type="spellEnd"/>
       <w:r>
@@ -3388,34 +2524,16 @@
           <w:sz w:val="24"/>
           <w:szCs w:val="24"/>
         </w:rPr>
-        <w:t>Penyelesian</w:t>
-      </w:r>
-      <w:proofErr w:type="spellEnd"/>
-      <w:r>
-        <w:rPr>
-          <w:rFonts w:ascii="Times New Roman" w:hAnsi="Times New Roman" w:cs="Times New Roman"/>
-          <w:sz w:val="24"/>
-          <w:szCs w:val="24"/>
-        </w:rPr>
-        <w:t xml:space="preserve"> </w:t>
-      </w:r>
-      <w:proofErr w:type="spellStart"/>
-      <w:r>
-        <w:rPr>
-          <w:rFonts w:ascii="Times New Roman" w:hAnsi="Times New Roman" w:cs="Times New Roman"/>
-          <w:sz w:val="24"/>
-          <w:szCs w:val="24"/>
-        </w:rPr>
-        <w:t>Algoritma</w:t>
-      </w:r>
-      <w:proofErr w:type="spellEnd"/>
-      <w:r>
-        <w:rPr>
-          <w:rFonts w:ascii="Times New Roman" w:hAnsi="Times New Roman" w:cs="Times New Roman"/>
-          <w:sz w:val="24"/>
-          <w:szCs w:val="24"/>
-        </w:rPr>
-        <w:t xml:space="preserve"> C4.5</w:t>
+        <w:t>wanto</w:t>
+      </w:r>
+      <w:proofErr w:type="spellEnd"/>
+      <w:r>
+        <w:rPr>
+          <w:rFonts w:ascii="Times New Roman" w:hAnsi="Times New Roman" w:cs="Times New Roman"/>
+          <w:sz w:val="24"/>
+          <w:szCs w:val="24"/>
+        </w:rPr>
+        <w:t xml:space="preserve"> dkk,2020:4)</w:t>
       </w:r>
       <w:r>
         <w:rPr>
@@ -3431,7 +2549,7 @@
           <w:sz w:val="24"/>
           <w:szCs w:val="24"/>
         </w:rPr>
-        <w:t>14</w:t>
+        <w:t>10</w:t>
       </w:r>
     </w:p>
     <w:p>
@@ -3453,67 +2571,31 @@
           <w:szCs w:val="24"/>
         </w:rPr>
       </w:pPr>
-      <w:proofErr w:type="spellStart"/>
-      <w:r>
-        <w:rPr>
-          <w:rFonts w:ascii="Times New Roman" w:hAnsi="Times New Roman" w:cs="Times New Roman"/>
-          <w:sz w:val="24"/>
-          <w:szCs w:val="24"/>
-        </w:rPr>
-        <w:t>Konsep</w:t>
-      </w:r>
-      <w:proofErr w:type="spellEnd"/>
-      <w:r>
-        <w:rPr>
-          <w:rFonts w:ascii="Times New Roman" w:hAnsi="Times New Roman" w:cs="Times New Roman"/>
-          <w:sz w:val="24"/>
-          <w:szCs w:val="24"/>
-        </w:rPr>
-        <w:t xml:space="preserve"> Clustering K – Means </w:t>
-      </w:r>
-      <w:r>
-        <w:rPr>
-          <w:rFonts w:ascii="Times New Roman" w:hAnsi="Times New Roman" w:cs="Times New Roman"/>
-          <w:sz w:val="24"/>
-          <w:szCs w:val="24"/>
-        </w:rPr>
-        <w:t>(</w:t>
-      </w:r>
-      <w:proofErr w:type="spellStart"/>
-      <w:r>
-        <w:rPr>
-          <w:rFonts w:ascii="Times New Roman" w:hAnsi="Times New Roman" w:cs="Times New Roman"/>
-          <w:sz w:val="24"/>
-          <w:szCs w:val="24"/>
-        </w:rPr>
-        <w:t>Anjar</w:t>
-      </w:r>
-      <w:proofErr w:type="spellEnd"/>
-      <w:r>
-        <w:rPr>
-          <w:rFonts w:ascii="Times New Roman" w:hAnsi="Times New Roman" w:cs="Times New Roman"/>
-          <w:sz w:val="24"/>
-          <w:szCs w:val="24"/>
-        </w:rPr>
-        <w:t xml:space="preserve"> </w:t>
-      </w:r>
-      <w:proofErr w:type="spellStart"/>
-      <w:r>
-        <w:rPr>
-          <w:rFonts w:ascii="Times New Roman" w:hAnsi="Times New Roman" w:cs="Times New Roman"/>
-          <w:sz w:val="24"/>
-          <w:szCs w:val="24"/>
-        </w:rPr>
-        <w:t>wanto</w:t>
-      </w:r>
-      <w:proofErr w:type="spellEnd"/>
-      <w:r>
-        <w:rPr>
-          <w:rFonts w:ascii="Times New Roman" w:hAnsi="Times New Roman" w:cs="Times New Roman"/>
-          <w:sz w:val="24"/>
-          <w:szCs w:val="24"/>
-        </w:rPr>
-        <w:t xml:space="preserve"> dkk,2020:4)</w:t>
+      <w:r>
+        <w:rPr>
+          <w:rFonts w:ascii="Times New Roman" w:hAnsi="Times New Roman" w:cs="Times New Roman"/>
+          <w:sz w:val="24"/>
+          <w:szCs w:val="24"/>
+        </w:rPr>
+        <w:t xml:space="preserve">Web Browser </w:t>
+      </w:r>
+      <w:proofErr w:type="spellStart"/>
+      <w:r>
+        <w:rPr>
+          <w:rFonts w:ascii="Times New Roman" w:hAnsi="Times New Roman" w:cs="Times New Roman"/>
+          <w:sz w:val="24"/>
+          <w:szCs w:val="24"/>
+        </w:rPr>
+        <w:t>Mozila</w:t>
+      </w:r>
+      <w:proofErr w:type="spellEnd"/>
+      <w:r>
+        <w:rPr>
+          <w:rFonts w:ascii="Times New Roman" w:hAnsi="Times New Roman" w:cs="Times New Roman"/>
+          <w:sz w:val="24"/>
+          <w:szCs w:val="24"/>
+        </w:rPr>
+        <w:t xml:space="preserve"> Firefox</w:t>
       </w:r>
       <w:r>
         <w:rPr>
@@ -3557,25 +2639,7 @@
           <w:sz w:val="24"/>
           <w:szCs w:val="24"/>
         </w:rPr>
-        <w:t xml:space="preserve">Web Browser </w:t>
-      </w:r>
-      <w:proofErr w:type="spellStart"/>
-      <w:r>
-        <w:rPr>
-          <w:rFonts w:ascii="Times New Roman" w:hAnsi="Times New Roman" w:cs="Times New Roman"/>
-          <w:sz w:val="24"/>
-          <w:szCs w:val="24"/>
-        </w:rPr>
-        <w:t>Mozila</w:t>
-      </w:r>
-      <w:proofErr w:type="spellEnd"/>
-      <w:r>
-        <w:rPr>
-          <w:rFonts w:ascii="Times New Roman" w:hAnsi="Times New Roman" w:cs="Times New Roman"/>
-          <w:sz w:val="24"/>
-          <w:szCs w:val="24"/>
-        </w:rPr>
-        <w:t xml:space="preserve"> Firefox</w:t>
+        <w:t>Framework PHP</w:t>
       </w:r>
       <w:r>
         <w:rPr>
@@ -3591,7 +2655,7 @@
           <w:sz w:val="24"/>
           <w:szCs w:val="24"/>
         </w:rPr>
-        <w:t>32</w:t>
+        <w:t>17</w:t>
       </w:r>
     </w:p>
     <w:p>
@@ -3619,7 +2683,7 @@
           <w:sz w:val="24"/>
           <w:szCs w:val="24"/>
         </w:rPr>
-        <w:t>Framework PHP</w:t>
+        <w:t>Logo MySQL</w:t>
       </w:r>
       <w:r>
         <w:rPr>
@@ -3635,7 +2699,7 @@
           <w:sz w:val="24"/>
           <w:szCs w:val="24"/>
         </w:rPr>
-        <w:t>32</w:t>
+        <w:t>18</w:t>
       </w:r>
     </w:p>
     <w:p>
@@ -3657,13 +2721,23 @@
           <w:szCs w:val="24"/>
         </w:rPr>
       </w:pPr>
-      <w:r>
-        <w:rPr>
-          <w:rFonts w:ascii="Times New Roman" w:hAnsi="Times New Roman" w:cs="Times New Roman"/>
-          <w:sz w:val="24"/>
-          <w:szCs w:val="24"/>
-        </w:rPr>
-        <w:t>Logo MySQL</w:t>
+      <w:proofErr w:type="spellStart"/>
+      <w:r>
+        <w:rPr>
+          <w:rFonts w:ascii="Times New Roman" w:hAnsi="Times New Roman" w:cs="Times New Roman"/>
+          <w:sz w:val="24"/>
+          <w:szCs w:val="24"/>
+        </w:rPr>
+        <w:t>Tampilan</w:t>
+      </w:r>
+      <w:proofErr w:type="spellEnd"/>
+      <w:r>
+        <w:rPr>
+          <w:rFonts w:ascii="Times New Roman" w:hAnsi="Times New Roman" w:cs="Times New Roman"/>
+          <w:sz w:val="24"/>
+          <w:szCs w:val="24"/>
+        </w:rPr>
+        <w:t xml:space="preserve"> XAMPP</w:t>
       </w:r>
       <w:r>
         <w:rPr>
@@ -3679,8 +2753,28 @@
           <w:sz w:val="24"/>
           <w:szCs w:val="24"/>
         </w:rPr>
-        <w:t>33</w:t>
-      </w:r>
+        <w:t>18</w:t>
+      </w:r>
+    </w:p>
+    <w:p>
+      <w:pPr>
+        <w:pStyle w:val="ListParagraph"/>
+        <w:numPr>
+          <w:ilvl w:val="0"/>
+          <w:numId w:val="8"/>
+        </w:numPr>
+        <w:tabs>
+          <w:tab w:val="right" w:leader="dot" w:pos="7881"/>
+        </w:tabs>
+        <w:spacing w:line="240" w:lineRule="auto"/>
+        <w:jc w:val="both"/>
+        <w:rPr>
+          <w:rFonts w:ascii="Times New Roman" w:hAnsi="Times New Roman" w:cs="Times New Roman"/>
+          <w:vanish/>
+          <w:sz w:val="24"/>
+          <w:szCs w:val="24"/>
+        </w:rPr>
+      </w:pPr>
     </w:p>
     <w:p>
       <w:pPr>
@@ -3708,17 +2802,45 @@
           <w:sz w:val="24"/>
           <w:szCs w:val="24"/>
         </w:rPr>
-        <w:t>Tampilan</w:t>
-      </w:r>
-      <w:proofErr w:type="spellEnd"/>
-      <w:r>
-        <w:rPr>
-          <w:rFonts w:ascii="Times New Roman" w:hAnsi="Times New Roman" w:cs="Times New Roman"/>
-          <w:sz w:val="24"/>
-          <w:szCs w:val="24"/>
-        </w:rPr>
-        <w:t xml:space="preserve"> XAMPP</w:t>
-      </w:r>
+        <w:t>Kerangka</w:t>
+      </w:r>
+      <w:proofErr w:type="spellEnd"/>
+      <w:r>
+        <w:rPr>
+          <w:rFonts w:ascii="Times New Roman" w:hAnsi="Times New Roman" w:cs="Times New Roman"/>
+          <w:sz w:val="24"/>
+          <w:szCs w:val="24"/>
+        </w:rPr>
+        <w:t xml:space="preserve"> </w:t>
+      </w:r>
+      <w:proofErr w:type="spellStart"/>
+      <w:r>
+        <w:rPr>
+          <w:rFonts w:ascii="Times New Roman" w:hAnsi="Times New Roman" w:cs="Times New Roman"/>
+          <w:sz w:val="24"/>
+          <w:szCs w:val="24"/>
+        </w:rPr>
+        <w:t>Sistem</w:t>
+      </w:r>
+      <w:proofErr w:type="spellEnd"/>
+      <w:r>
+        <w:rPr>
+          <w:rFonts w:ascii="Times New Roman" w:hAnsi="Times New Roman" w:cs="Times New Roman"/>
+          <w:sz w:val="24"/>
+          <w:szCs w:val="24"/>
+        </w:rPr>
+        <w:t xml:space="preserve"> </w:t>
+      </w:r>
+      <w:proofErr w:type="spellStart"/>
+      <w:r>
+        <w:rPr>
+          <w:rFonts w:ascii="Times New Roman" w:hAnsi="Times New Roman" w:cs="Times New Roman"/>
+          <w:sz w:val="24"/>
+          <w:szCs w:val="24"/>
+        </w:rPr>
+        <w:t>Infprmasi</w:t>
+      </w:r>
+      <w:proofErr w:type="spellEnd"/>
       <w:r>
         <w:rPr>
           <w:rFonts w:ascii="Times New Roman" w:hAnsi="Times New Roman" w:cs="Times New Roman"/>
@@ -3733,28 +2855,8 @@
           <w:sz w:val="24"/>
           <w:szCs w:val="24"/>
         </w:rPr>
-        <w:t>33</w:t>
-      </w:r>
-    </w:p>
-    <w:p>
-      <w:pPr>
-        <w:pStyle w:val="ListParagraph"/>
-        <w:numPr>
-          <w:ilvl w:val="0"/>
-          <w:numId w:val="8"/>
-        </w:numPr>
-        <w:tabs>
-          <w:tab w:val="right" w:leader="dot" w:pos="7881"/>
-        </w:tabs>
-        <w:spacing w:line="240" w:lineRule="auto"/>
-        <w:jc w:val="both"/>
-        <w:rPr>
-          <w:rFonts w:ascii="Times New Roman" w:hAnsi="Times New Roman" w:cs="Times New Roman"/>
-          <w:vanish/>
-          <w:sz w:val="24"/>
-          <w:szCs w:val="24"/>
-        </w:rPr>
-      </w:pPr>
+        <w:t>22</w:t>
+      </w:r>
     </w:p>
     <w:p>
       <w:pPr>
@@ -3828,14 +2930,7 @@
           <w:szCs w:val="24"/>
         </w:rPr>
         <w:tab/>
-      </w:r>
-      <w:r>
-        <w:rPr>
-          <w:rFonts w:ascii="Times New Roman" w:hAnsi="Times New Roman" w:cs="Times New Roman"/>
-          <w:sz w:val="24"/>
-          <w:szCs w:val="24"/>
-        </w:rPr>
-        <w:t>37</w:t>
+        <w:t>23</w:t>
       </w:r>
     </w:p>
     <w:p>
@@ -3879,7 +2974,7 @@
           <w:sz w:val="24"/>
           <w:szCs w:val="24"/>
         </w:rPr>
-        <w:t>38</w:t>
+        <w:t>24</w:t>
       </w:r>
     </w:p>
     <w:p>
@@ -3948,7 +3043,7 @@
           <w:sz w:val="24"/>
           <w:szCs w:val="24"/>
         </w:rPr>
-        <w:t>39</w:t>
+        <w:t>25</w:t>
       </w:r>
     </w:p>
     <w:p>
@@ -4137,7 +3232,7 @@
           <w:sz w:val="24"/>
           <w:szCs w:val="24"/>
         </w:rPr>
-        <w:t>24</w:t>
+        <w:t>12</w:t>
       </w:r>
       <w:r>
         <w:rPr>
@@ -4229,7 +3324,7 @@
           <w:sz w:val="24"/>
           <w:szCs w:val="24"/>
         </w:rPr>
-        <w:t>24</w:t>
+        <w:t>12</w:t>
       </w:r>
     </w:p>
     <w:p>
@@ -4267,7 +3362,7 @@
           <w:sz w:val="24"/>
           <w:szCs w:val="24"/>
         </w:rPr>
-        <w:t xml:space="preserve"> Activity Diagram</w:t>
+        <w:t xml:space="preserve"> Flowchart (Setyawan,2018)</w:t>
       </w:r>
       <w:r>
         <w:rPr>
@@ -4283,83 +3378,7 @@
           <w:sz w:val="24"/>
           <w:szCs w:val="24"/>
         </w:rPr>
-        <w:t>25</w:t>
-      </w:r>
-    </w:p>
-    <w:p>
-      <w:pPr>
-        <w:pStyle w:val="ListParagraph"/>
-        <w:tabs>
-          <w:tab w:val="right" w:leader="dot" w:pos="7881"/>
-        </w:tabs>
-        <w:spacing w:line="240" w:lineRule="auto"/>
-        <w:ind w:left="426"/>
-        <w:jc w:val="both"/>
-        <w:rPr>
-          <w:rFonts w:ascii="Times New Roman" w:hAnsi="Times New Roman" w:cs="Times New Roman"/>
-          <w:sz w:val="24"/>
-          <w:szCs w:val="24"/>
-        </w:rPr>
-      </w:pPr>
-      <w:r>
-        <w:rPr>
-          <w:rFonts w:ascii="Times New Roman" w:hAnsi="Times New Roman" w:cs="Times New Roman"/>
-          <w:sz w:val="24"/>
-          <w:szCs w:val="24"/>
-        </w:rPr>
-        <w:t xml:space="preserve">(Urva &amp; </w:t>
-      </w:r>
-      <w:proofErr w:type="spellStart"/>
-      <w:r>
-        <w:rPr>
-          <w:rFonts w:ascii="Times New Roman" w:hAnsi="Times New Roman" w:cs="Times New Roman"/>
-          <w:sz w:val="24"/>
-          <w:szCs w:val="24"/>
-        </w:rPr>
-        <w:t>Fauzi</w:t>
-      </w:r>
-      <w:proofErr w:type="spellEnd"/>
-      <w:r>
-        <w:rPr>
-          <w:rFonts w:ascii="Times New Roman" w:hAnsi="Times New Roman" w:cs="Times New Roman"/>
-          <w:sz w:val="24"/>
-          <w:szCs w:val="24"/>
-        </w:rPr>
-        <w:t xml:space="preserve"> </w:t>
-      </w:r>
-      <w:proofErr w:type="spellStart"/>
-      <w:r>
-        <w:rPr>
-          <w:rFonts w:ascii="Times New Roman" w:hAnsi="Times New Roman" w:cs="Times New Roman"/>
-          <w:sz w:val="24"/>
-          <w:szCs w:val="24"/>
-        </w:rPr>
-        <w:t>Siregar</w:t>
-      </w:r>
-      <w:proofErr w:type="spellEnd"/>
-      <w:r>
-        <w:rPr>
-          <w:rFonts w:ascii="Times New Roman" w:hAnsi="Times New Roman" w:cs="Times New Roman"/>
-          <w:sz w:val="24"/>
-          <w:szCs w:val="24"/>
-        </w:rPr>
-        <w:t>, 2015)</w:t>
-      </w:r>
-      <w:r>
-        <w:rPr>
-          <w:rFonts w:ascii="Times New Roman" w:hAnsi="Times New Roman" w:cs="Times New Roman"/>
-          <w:sz w:val="24"/>
-          <w:szCs w:val="24"/>
-        </w:rPr>
-        <w:tab/>
-      </w:r>
-      <w:r>
-        <w:rPr>
-          <w:rFonts w:ascii="Times New Roman" w:hAnsi="Times New Roman" w:cs="Times New Roman"/>
-          <w:sz w:val="24"/>
-          <w:szCs w:val="24"/>
-        </w:rPr>
-        <w:t>25</w:t>
+        <w:t>14</w:t>
       </w:r>
     </w:p>
     <w:p>
@@ -4397,25 +3416,7 @@
           <w:sz w:val="24"/>
           <w:szCs w:val="24"/>
         </w:rPr>
-        <w:t xml:space="preserve"> Class Diagram (Rosa </w:t>
-      </w:r>
-      <w:proofErr w:type="spellStart"/>
-      <w:r>
-        <w:rPr>
-          <w:rFonts w:ascii="Times New Roman" w:hAnsi="Times New Roman" w:cs="Times New Roman"/>
-          <w:sz w:val="24"/>
-          <w:szCs w:val="24"/>
-        </w:rPr>
-        <w:t>dkk</w:t>
-      </w:r>
-      <w:proofErr w:type="spellEnd"/>
-      <w:r>
-        <w:rPr>
-          <w:rFonts w:ascii="Times New Roman" w:hAnsi="Times New Roman" w:cs="Times New Roman"/>
-          <w:sz w:val="24"/>
-          <w:szCs w:val="24"/>
-        </w:rPr>
-        <w:t>, 2013)</w:t>
+        <w:t xml:space="preserve"> ERD</w:t>
       </w:r>
       <w:r>
         <w:rPr>
@@ -4431,8 +3432,28 @@
           <w:sz w:val="24"/>
           <w:szCs w:val="24"/>
         </w:rPr>
-        <w:t>27</w:t>
-      </w:r>
+        <w:t>15</w:t>
+      </w:r>
+    </w:p>
+    <w:p>
+      <w:pPr>
+        <w:pStyle w:val="ListParagraph"/>
+        <w:numPr>
+          <w:ilvl w:val="0"/>
+          <w:numId w:val="9"/>
+        </w:numPr>
+        <w:tabs>
+          <w:tab w:val="right" w:leader="dot" w:pos="7881"/>
+        </w:tabs>
+        <w:spacing w:line="240" w:lineRule="auto"/>
+        <w:jc w:val="both"/>
+        <w:rPr>
+          <w:rFonts w:ascii="Times New Roman" w:hAnsi="Times New Roman" w:cs="Times New Roman"/>
+          <w:vanish/>
+          <w:sz w:val="24"/>
+          <w:szCs w:val="24"/>
+        </w:rPr>
+      </w:pPr>
     </w:p>
     <w:p>
       <w:pPr>
@@ -4453,24 +3474,50 @@
           <w:szCs w:val="24"/>
         </w:rPr>
       </w:pPr>
-      <w:proofErr w:type="spellStart"/>
-      <w:r>
-        <w:rPr>
-          <w:rFonts w:ascii="Times New Roman" w:hAnsi="Times New Roman" w:cs="Times New Roman"/>
-          <w:sz w:val="24"/>
-          <w:szCs w:val="24"/>
-        </w:rPr>
-        <w:t>Simbol</w:t>
-      </w:r>
-      <w:proofErr w:type="spellEnd"/>
-      <w:r>
-        <w:rPr>
-          <w:rFonts w:ascii="Times New Roman" w:hAnsi="Times New Roman" w:cs="Times New Roman"/>
-          <w:sz w:val="24"/>
-          <w:szCs w:val="24"/>
-        </w:rPr>
-        <w:t xml:space="preserve"> Sequence Diagram</w:t>
-      </w:r>
+      <w:r>
+        <w:rPr>
+          <w:rFonts w:ascii="Times New Roman" w:hAnsi="Times New Roman" w:cs="Times New Roman"/>
+          <w:sz w:val="24"/>
+          <w:szCs w:val="24"/>
+        </w:rPr>
+        <w:t xml:space="preserve">Daftar </w:t>
+      </w:r>
+      <w:r>
+        <w:rPr>
+          <w:rFonts w:ascii="Times New Roman" w:hAnsi="Times New Roman" w:cs="Times New Roman"/>
+          <w:sz w:val="24"/>
+          <w:szCs w:val="24"/>
+        </w:rPr>
+        <w:t xml:space="preserve">Alat </w:t>
+      </w:r>
+      <w:proofErr w:type="spellStart"/>
+      <w:r>
+        <w:rPr>
+          <w:rFonts w:ascii="Times New Roman" w:hAnsi="Times New Roman" w:cs="Times New Roman"/>
+          <w:sz w:val="24"/>
+          <w:szCs w:val="24"/>
+        </w:rPr>
+        <w:t>penunjang</w:t>
+      </w:r>
+      <w:proofErr w:type="spellEnd"/>
+      <w:r>
+        <w:rPr>
+          <w:rFonts w:ascii="Times New Roman" w:hAnsi="Times New Roman" w:cs="Times New Roman"/>
+          <w:sz w:val="24"/>
+          <w:szCs w:val="24"/>
+        </w:rPr>
+        <w:t xml:space="preserve"> </w:t>
+      </w:r>
+      <w:proofErr w:type="spellStart"/>
+      <w:r>
+        <w:rPr>
+          <w:rFonts w:ascii="Times New Roman" w:hAnsi="Times New Roman" w:cs="Times New Roman"/>
+          <w:sz w:val="24"/>
+          <w:szCs w:val="24"/>
+        </w:rPr>
+        <w:t>Penelitian</w:t>
+      </w:r>
+      <w:proofErr w:type="spellEnd"/>
       <w:r>
         <w:rPr>
           <w:rFonts w:ascii="Times New Roman" w:hAnsi="Times New Roman" w:cs="Times New Roman"/>
@@ -4485,8 +3532,28 @@
           <w:sz w:val="24"/>
           <w:szCs w:val="24"/>
         </w:rPr>
-        <w:t>27</w:t>
-      </w:r>
+        <w:t>25</w:t>
+      </w:r>
+    </w:p>
+    <w:p>
+      <w:pPr>
+        <w:pStyle w:val="ListParagraph"/>
+        <w:numPr>
+          <w:ilvl w:val="0"/>
+          <w:numId w:val="9"/>
+        </w:numPr>
+        <w:tabs>
+          <w:tab w:val="right" w:leader="dot" w:pos="7881"/>
+        </w:tabs>
+        <w:spacing w:line="240" w:lineRule="auto"/>
+        <w:jc w:val="both"/>
+        <w:rPr>
+          <w:rFonts w:ascii="Times New Roman" w:hAnsi="Times New Roman" w:cs="Times New Roman"/>
+          <w:vanish/>
+          <w:sz w:val="24"/>
+          <w:szCs w:val="24"/>
+        </w:rPr>
+      </w:pPr>
     </w:p>
     <w:p>
       <w:pPr>
@@ -4514,17 +3581,45 @@
           <w:sz w:val="24"/>
           <w:szCs w:val="24"/>
         </w:rPr>
-        <w:t>Simbol</w:t>
-      </w:r>
-      <w:proofErr w:type="spellEnd"/>
-      <w:r>
-        <w:rPr>
-          <w:rFonts w:ascii="Times New Roman" w:hAnsi="Times New Roman" w:cs="Times New Roman"/>
-          <w:sz w:val="24"/>
-          <w:szCs w:val="24"/>
-        </w:rPr>
-        <w:t xml:space="preserve"> Flowchart (Setyawan,2018)</w:t>
-      </w:r>
+        <w:t>Tabel</w:t>
+      </w:r>
+      <w:proofErr w:type="spellEnd"/>
+      <w:r>
+        <w:rPr>
+          <w:rFonts w:ascii="Times New Roman" w:hAnsi="Times New Roman" w:cs="Times New Roman"/>
+          <w:sz w:val="24"/>
+          <w:szCs w:val="24"/>
+        </w:rPr>
+        <w:t xml:space="preserve"> </w:t>
+      </w:r>
+      <w:proofErr w:type="spellStart"/>
+      <w:r>
+        <w:rPr>
+          <w:rFonts w:ascii="Times New Roman" w:hAnsi="Times New Roman" w:cs="Times New Roman"/>
+          <w:sz w:val="24"/>
+          <w:szCs w:val="24"/>
+        </w:rPr>
+        <w:t>Jadwal</w:t>
+      </w:r>
+      <w:proofErr w:type="spellEnd"/>
+      <w:r>
+        <w:rPr>
+          <w:rFonts w:ascii="Times New Roman" w:hAnsi="Times New Roman" w:cs="Times New Roman"/>
+          <w:sz w:val="24"/>
+          <w:szCs w:val="24"/>
+        </w:rPr>
+        <w:t xml:space="preserve"> </w:t>
+      </w:r>
+      <w:proofErr w:type="spellStart"/>
+      <w:r>
+        <w:rPr>
+          <w:rFonts w:ascii="Times New Roman" w:hAnsi="Times New Roman" w:cs="Times New Roman"/>
+          <w:sz w:val="24"/>
+          <w:szCs w:val="24"/>
+        </w:rPr>
+        <w:t>Penelitian</w:t>
+      </w:r>
+      <w:proofErr w:type="spellEnd"/>
       <w:r>
         <w:rPr>
           <w:rFonts w:ascii="Times New Roman" w:hAnsi="Times New Roman" w:cs="Times New Roman"/>
@@ -4539,256 +3634,7 @@
           <w:sz w:val="24"/>
           <w:szCs w:val="24"/>
         </w:rPr>
-        <w:t>29</w:t>
-      </w:r>
-    </w:p>
-    <w:p>
-      <w:pPr>
-        <w:pStyle w:val="ListParagraph"/>
-        <w:numPr>
-          <w:ilvl w:val="1"/>
-          <w:numId w:val="9"/>
-        </w:numPr>
-        <w:tabs>
-          <w:tab w:val="right" w:leader="dot" w:pos="7881"/>
-        </w:tabs>
-        <w:spacing w:line="240" w:lineRule="auto"/>
-        <w:ind w:left="426"/>
-        <w:jc w:val="both"/>
-        <w:rPr>
-          <w:rFonts w:ascii="Times New Roman" w:hAnsi="Times New Roman" w:cs="Times New Roman"/>
-          <w:sz w:val="24"/>
-          <w:szCs w:val="24"/>
-        </w:rPr>
-      </w:pPr>
-      <w:proofErr w:type="spellStart"/>
-      <w:r>
-        <w:rPr>
-          <w:rFonts w:ascii="Times New Roman" w:hAnsi="Times New Roman" w:cs="Times New Roman"/>
-          <w:sz w:val="24"/>
-          <w:szCs w:val="24"/>
-        </w:rPr>
-        <w:t>Simbol</w:t>
-      </w:r>
-      <w:proofErr w:type="spellEnd"/>
-      <w:r>
-        <w:rPr>
-          <w:rFonts w:ascii="Times New Roman" w:hAnsi="Times New Roman" w:cs="Times New Roman"/>
-          <w:sz w:val="24"/>
-          <w:szCs w:val="24"/>
-        </w:rPr>
-        <w:t xml:space="preserve"> ERD</w:t>
-      </w:r>
-      <w:r>
-        <w:rPr>
-          <w:rFonts w:ascii="Times New Roman" w:hAnsi="Times New Roman" w:cs="Times New Roman"/>
-          <w:sz w:val="24"/>
-          <w:szCs w:val="24"/>
-        </w:rPr>
-        <w:tab/>
-      </w:r>
-      <w:r>
-        <w:rPr>
-          <w:rFonts w:ascii="Times New Roman" w:hAnsi="Times New Roman" w:cs="Times New Roman"/>
-          <w:sz w:val="24"/>
-          <w:szCs w:val="24"/>
-        </w:rPr>
-        <w:t>31</w:t>
-      </w:r>
-    </w:p>
-    <w:p>
-      <w:pPr>
-        <w:pStyle w:val="ListParagraph"/>
-        <w:numPr>
-          <w:ilvl w:val="0"/>
-          <w:numId w:val="9"/>
-        </w:numPr>
-        <w:tabs>
-          <w:tab w:val="right" w:leader="dot" w:pos="7881"/>
-        </w:tabs>
-        <w:spacing w:line="240" w:lineRule="auto"/>
-        <w:jc w:val="both"/>
-        <w:rPr>
-          <w:rFonts w:ascii="Times New Roman" w:hAnsi="Times New Roman" w:cs="Times New Roman"/>
-          <w:vanish/>
-          <w:sz w:val="24"/>
-          <w:szCs w:val="24"/>
-        </w:rPr>
-      </w:pPr>
-    </w:p>
-    <w:p>
-      <w:pPr>
-        <w:pStyle w:val="ListParagraph"/>
-        <w:numPr>
-          <w:ilvl w:val="1"/>
-          <w:numId w:val="9"/>
-        </w:numPr>
-        <w:tabs>
-          <w:tab w:val="right" w:leader="dot" w:pos="7881"/>
-        </w:tabs>
-        <w:spacing w:line="240" w:lineRule="auto"/>
-        <w:ind w:left="426"/>
-        <w:jc w:val="both"/>
-        <w:rPr>
-          <w:rFonts w:ascii="Times New Roman" w:hAnsi="Times New Roman" w:cs="Times New Roman"/>
-          <w:sz w:val="24"/>
-          <w:szCs w:val="24"/>
-        </w:rPr>
-      </w:pPr>
-      <w:r>
-        <w:rPr>
-          <w:rFonts w:ascii="Times New Roman" w:hAnsi="Times New Roman" w:cs="Times New Roman"/>
-          <w:sz w:val="24"/>
-          <w:szCs w:val="24"/>
-        </w:rPr>
-        <w:t xml:space="preserve">Daftar </w:t>
-      </w:r>
-      <w:r>
-        <w:rPr>
-          <w:rFonts w:ascii="Times New Roman" w:hAnsi="Times New Roman" w:cs="Times New Roman"/>
-          <w:sz w:val="24"/>
-          <w:szCs w:val="24"/>
-        </w:rPr>
-        <w:t xml:space="preserve">Alat </w:t>
-      </w:r>
-      <w:proofErr w:type="spellStart"/>
-      <w:r>
-        <w:rPr>
-          <w:rFonts w:ascii="Times New Roman" w:hAnsi="Times New Roman" w:cs="Times New Roman"/>
-          <w:sz w:val="24"/>
-          <w:szCs w:val="24"/>
-        </w:rPr>
-        <w:t>penunjang</w:t>
-      </w:r>
-      <w:proofErr w:type="spellEnd"/>
-      <w:r>
-        <w:rPr>
-          <w:rFonts w:ascii="Times New Roman" w:hAnsi="Times New Roman" w:cs="Times New Roman"/>
-          <w:sz w:val="24"/>
-          <w:szCs w:val="24"/>
-        </w:rPr>
-        <w:t xml:space="preserve"> </w:t>
-      </w:r>
-      <w:proofErr w:type="spellStart"/>
-      <w:r>
-        <w:rPr>
-          <w:rFonts w:ascii="Times New Roman" w:hAnsi="Times New Roman" w:cs="Times New Roman"/>
-          <w:sz w:val="24"/>
-          <w:szCs w:val="24"/>
-        </w:rPr>
-        <w:t>Penelitian</w:t>
-      </w:r>
-      <w:proofErr w:type="spellEnd"/>
-      <w:r>
-        <w:rPr>
-          <w:rFonts w:ascii="Times New Roman" w:hAnsi="Times New Roman" w:cs="Times New Roman"/>
-          <w:sz w:val="24"/>
-          <w:szCs w:val="24"/>
-        </w:rPr>
-        <w:tab/>
-      </w:r>
-      <w:r>
-        <w:rPr>
-          <w:rFonts w:ascii="Times New Roman" w:hAnsi="Times New Roman" w:cs="Times New Roman"/>
-          <w:sz w:val="24"/>
-          <w:szCs w:val="24"/>
-        </w:rPr>
-        <w:t>39</w:t>
-      </w:r>
-    </w:p>
-    <w:p>
-      <w:pPr>
-        <w:pStyle w:val="ListParagraph"/>
-        <w:numPr>
-          <w:ilvl w:val="0"/>
-          <w:numId w:val="9"/>
-        </w:numPr>
-        <w:tabs>
-          <w:tab w:val="right" w:leader="dot" w:pos="7881"/>
-        </w:tabs>
-        <w:spacing w:line="240" w:lineRule="auto"/>
-        <w:jc w:val="both"/>
-        <w:rPr>
-          <w:rFonts w:ascii="Times New Roman" w:hAnsi="Times New Roman" w:cs="Times New Roman"/>
-          <w:vanish/>
-          <w:sz w:val="24"/>
-          <w:szCs w:val="24"/>
-        </w:rPr>
-      </w:pPr>
-    </w:p>
-    <w:p>
-      <w:pPr>
-        <w:pStyle w:val="ListParagraph"/>
-        <w:numPr>
-          <w:ilvl w:val="1"/>
-          <w:numId w:val="9"/>
-        </w:numPr>
-        <w:tabs>
-          <w:tab w:val="right" w:leader="dot" w:pos="7881"/>
-        </w:tabs>
-        <w:spacing w:line="240" w:lineRule="auto"/>
-        <w:ind w:left="426"/>
-        <w:jc w:val="both"/>
-        <w:rPr>
-          <w:rFonts w:ascii="Times New Roman" w:hAnsi="Times New Roman" w:cs="Times New Roman"/>
-          <w:sz w:val="24"/>
-          <w:szCs w:val="24"/>
-        </w:rPr>
-      </w:pPr>
-      <w:proofErr w:type="spellStart"/>
-      <w:r>
-        <w:rPr>
-          <w:rFonts w:ascii="Times New Roman" w:hAnsi="Times New Roman" w:cs="Times New Roman"/>
-          <w:sz w:val="24"/>
-          <w:szCs w:val="24"/>
-        </w:rPr>
-        <w:t>Tabel</w:t>
-      </w:r>
-      <w:proofErr w:type="spellEnd"/>
-      <w:r>
-        <w:rPr>
-          <w:rFonts w:ascii="Times New Roman" w:hAnsi="Times New Roman" w:cs="Times New Roman"/>
-          <w:sz w:val="24"/>
-          <w:szCs w:val="24"/>
-        </w:rPr>
-        <w:t xml:space="preserve"> </w:t>
-      </w:r>
-      <w:proofErr w:type="spellStart"/>
-      <w:r>
-        <w:rPr>
-          <w:rFonts w:ascii="Times New Roman" w:hAnsi="Times New Roman" w:cs="Times New Roman"/>
-          <w:sz w:val="24"/>
-          <w:szCs w:val="24"/>
-        </w:rPr>
-        <w:t>Jadwal</w:t>
-      </w:r>
-      <w:proofErr w:type="spellEnd"/>
-      <w:r>
-        <w:rPr>
-          <w:rFonts w:ascii="Times New Roman" w:hAnsi="Times New Roman" w:cs="Times New Roman"/>
-          <w:sz w:val="24"/>
-          <w:szCs w:val="24"/>
-        </w:rPr>
-        <w:t xml:space="preserve"> </w:t>
-      </w:r>
-      <w:proofErr w:type="spellStart"/>
-      <w:r>
-        <w:rPr>
-          <w:rFonts w:ascii="Times New Roman" w:hAnsi="Times New Roman" w:cs="Times New Roman"/>
-          <w:sz w:val="24"/>
-          <w:szCs w:val="24"/>
-        </w:rPr>
-        <w:t>Penelitian</w:t>
-      </w:r>
-      <w:proofErr w:type="spellEnd"/>
-      <w:r>
-        <w:rPr>
-          <w:rFonts w:ascii="Times New Roman" w:hAnsi="Times New Roman" w:cs="Times New Roman"/>
-          <w:sz w:val="24"/>
-          <w:szCs w:val="24"/>
-        </w:rPr>
-        <w:tab/>
-        <w:t>40</w:t>
+        <w:t>26</w:t>
       </w:r>
     </w:p>
     <w:p>
